--- a/doc/SCM使用手册.docx
+++ b/doc/SCM使用手册.docx
@@ -19814,7 +19814,7 @@
           <w:rFonts w:hint="eastAsia"/>
           <w:lang w:eastAsia="zh-CN"/>
         </w:rPr>
-        <w:t>&lt;transition&gt;</w:t>
+        <w:t>&lt;script&gt;</w:t>
       </w:r>
       <w:r>
         <w:rPr>
@@ -19863,7 +19863,7 @@
           <w:rFonts w:hint="eastAsia"/>
           <w:lang w:eastAsia="zh-CN"/>
         </w:rPr>
-        <w:t>&lt;script&gt;</w:t>
+        <w:t>&lt;send&gt;</w:t>
       </w:r>
       <w:r>
         <w:rPr>
@@ -19899,55 +19899,6 @@
           <w:lang w:eastAsia="zh-CN"/>
         </w:rPr>
         <w:t>4</w:t>
-      </w:r>
-      <w:r>
-        <w:rPr>
-          <w:rFonts w:hint="eastAsia"/>
-          <w:lang w:eastAsia="zh-CN"/>
-        </w:rPr>
-        <w:t>、</w:t>
-      </w:r>
-      <w:r>
-        <w:rPr>
-          <w:rFonts w:hint="eastAsia"/>
-          <w:lang w:eastAsia="zh-CN"/>
-        </w:rPr>
-        <w:t>&lt;send&gt;</w:t>
-      </w:r>
-      <w:r>
-        <w:rPr>
-          <w:rFonts w:hint="eastAsia"/>
-          <w:lang w:eastAsia="zh-CN"/>
-        </w:rPr>
-        <w:t>，可以出现</w:t>
-      </w:r>
-      <w:r>
-        <w:rPr>
-          <w:rFonts w:hint="eastAsia"/>
-          <w:lang w:eastAsia="zh-CN"/>
-        </w:rPr>
-        <w:t>0</w:t>
-      </w:r>
-      <w:r>
-        <w:rPr>
-          <w:rFonts w:hint="eastAsia"/>
-          <w:lang w:eastAsia="zh-CN"/>
-        </w:rPr>
-        <w:t>到多次。</w:t>
-      </w:r>
-    </w:p>
-    <w:p>
-      <w:pPr>
-        <w:rPr>
-          <w:lang w:eastAsia="zh-CN"/>
-        </w:rPr>
-      </w:pPr>
-      <w:r>
-        <w:rPr>
-          <w:rFonts w:hint="eastAsia"/>
-          <w:lang w:eastAsia="zh-CN"/>
-        </w:rPr>
-        <w:t>5</w:t>
       </w:r>
       <w:r>
         <w:rPr>
@@ -20281,56 +20232,56 @@
           <w:rFonts w:hint="eastAsia"/>
           <w:lang w:eastAsia="zh-CN"/>
         </w:rPr>
+        <w:t>4</w:t>
+      </w:r>
+      <w:r>
+        <w:rPr>
+          <w:rFonts w:hint="eastAsia"/>
+          <w:lang w:eastAsia="zh-CN"/>
+        </w:rPr>
+        <w:t>、</w:t>
+      </w:r>
+      <w:r>
+        <w:rPr>
+          <w:rFonts w:hint="eastAsia"/>
+          <w:lang w:eastAsia="zh-CN"/>
+        </w:rPr>
+        <w:t>&lt;timer&gt;</w:t>
+      </w:r>
+      <w:r>
+        <w:rPr>
+          <w:rFonts w:hint="eastAsia"/>
+          <w:lang w:eastAsia="zh-CN"/>
+        </w:rPr>
+        <w:t>，可以出现</w:t>
+      </w:r>
+      <w:r>
+        <w:rPr>
+          <w:rFonts w:hint="eastAsia"/>
+          <w:lang w:eastAsia="zh-CN"/>
+        </w:rPr>
+        <w:t>0</w:t>
+      </w:r>
+      <w:r>
+        <w:rPr>
+          <w:rFonts w:hint="eastAsia"/>
+          <w:lang w:eastAsia="zh-CN"/>
+        </w:rPr>
+        <w:t>到多次。</w:t>
+      </w:r>
+    </w:p>
+    <w:p>
+      <w:pPr>
+        <w:rPr>
+          <w:lang w:eastAsia="zh-CN"/>
+        </w:rPr>
+      </w:pPr>
+      <w:r>
+        <w:rPr>
+          <w:rFonts w:hint="eastAsia"/>
+          <w:lang w:eastAsia="zh-CN"/>
+        </w:rPr>
         <w:lastRenderedPageBreak/>
-        <w:t>4</w:t>
-      </w:r>
-      <w:r>
-        <w:rPr>
-          <w:rFonts w:hint="eastAsia"/>
-          <w:lang w:eastAsia="zh-CN"/>
-        </w:rPr>
-        <w:t>、</w:t>
-      </w:r>
-      <w:r>
-        <w:rPr>
-          <w:rFonts w:hint="eastAsia"/>
-          <w:lang w:eastAsia="zh-CN"/>
-        </w:rPr>
-        <w:t>&lt;timer&gt;</w:t>
-      </w:r>
-      <w:r>
-        <w:rPr>
-          <w:rFonts w:hint="eastAsia"/>
-          <w:lang w:eastAsia="zh-CN"/>
-        </w:rPr>
-        <w:t>，可以出现</w:t>
-      </w:r>
-      <w:r>
-        <w:rPr>
-          <w:rFonts w:hint="eastAsia"/>
-          <w:lang w:eastAsia="zh-CN"/>
-        </w:rPr>
-        <w:t>0</w:t>
-      </w:r>
-      <w:r>
-        <w:rPr>
-          <w:rFonts w:hint="eastAsia"/>
-          <w:lang w:eastAsia="zh-CN"/>
-        </w:rPr>
-        <w:t>到多次。</w:t>
-      </w:r>
-    </w:p>
-    <w:p>
-      <w:pPr>
-        <w:rPr>
-          <w:lang w:eastAsia="zh-CN"/>
-        </w:rPr>
-      </w:pPr>
-      <w:r>
-        <w:rPr>
-          <w:rFonts w:hint="eastAsia"/>
-          <w:lang w:eastAsia="zh-CN"/>
-        </w:rPr>
         <w:t>【注意：一个符合逻辑的状态机脚本在</w:t>
       </w:r>
       <w:r>
@@ -21194,6 +21145,195 @@
           </w:p>
         </w:tc>
       </w:tr>
+      <w:tr>
+        <w:tc>
+          <w:tcPr>
+            <w:tcW w:w="1167" w:type="dxa"/>
+          </w:tcPr>
+          <w:p>
+            <w:pPr>
+              <w:rPr>
+                <w:lang w:eastAsia="zh-CN"/>
+              </w:rPr>
+            </w:pPr>
+            <w:r>
+              <w:rPr>
+                <w:rFonts w:hint="eastAsia"/>
+                <w:lang w:eastAsia="zh-CN"/>
+              </w:rPr>
+              <w:t>cond</w:t>
+            </w:r>
+          </w:p>
+        </w:tc>
+        <w:tc>
+          <w:tcPr>
+            <w:tcW w:w="642" w:type="dxa"/>
+          </w:tcPr>
+          <w:p>
+            <w:pPr>
+              <w:rPr>
+                <w:lang w:eastAsia="zh-CN"/>
+              </w:rPr>
+            </w:pPr>
+            <w:r>
+              <w:rPr>
+                <w:rFonts w:hint="eastAsia"/>
+                <w:lang w:eastAsia="zh-CN"/>
+              </w:rPr>
+              <w:t>false</w:t>
+            </w:r>
+          </w:p>
+        </w:tc>
+        <w:tc>
+          <w:tcPr>
+            <w:tcW w:w="1276" w:type="dxa"/>
+          </w:tcPr>
+          <w:p>
+            <w:pPr>
+              <w:rPr>
+                <w:lang w:eastAsia="zh-CN"/>
+              </w:rPr>
+            </w:pPr>
+            <w:r>
+              <w:rPr>
+                <w:rFonts w:hint="eastAsia"/>
+                <w:lang w:eastAsia="zh-CN"/>
+              </w:rPr>
+              <w:t>JavaScript</w:t>
+            </w:r>
+            <w:r>
+              <w:rPr>
+                <w:rFonts w:hint="eastAsia"/>
+                <w:lang w:eastAsia="zh-CN"/>
+              </w:rPr>
+              <w:t>表达式</w:t>
+            </w:r>
+          </w:p>
+        </w:tc>
+        <w:tc>
+          <w:tcPr>
+            <w:tcW w:w="1134" w:type="dxa"/>
+          </w:tcPr>
+          <w:p>
+            <w:pPr>
+              <w:rPr>
+                <w:lang w:eastAsia="zh-CN"/>
+              </w:rPr>
+            </w:pPr>
+            <w:r>
+              <w:rPr>
+                <w:rFonts w:hint="eastAsia"/>
+                <w:lang w:eastAsia="zh-CN"/>
+              </w:rPr>
+              <w:t>布尔表达式</w:t>
+            </w:r>
+          </w:p>
+        </w:tc>
+        <w:tc>
+          <w:tcPr>
+            <w:tcW w:w="829" w:type="dxa"/>
+          </w:tcPr>
+          <w:p>
+            <w:pPr>
+              <w:rPr>
+                <w:lang w:eastAsia="zh-CN"/>
+              </w:rPr>
+            </w:pPr>
+            <w:r>
+              <w:rPr>
+                <w:rFonts w:hint="eastAsia"/>
+                <w:lang w:eastAsia="zh-CN"/>
+              </w:rPr>
+              <w:t>true</w:t>
+            </w:r>
+          </w:p>
+        </w:tc>
+        <w:tc>
+          <w:tcPr>
+            <w:tcW w:w="1259" w:type="dxa"/>
+          </w:tcPr>
+          <w:p>
+            <w:pPr>
+              <w:rPr>
+                <w:lang w:eastAsia="zh-CN"/>
+              </w:rPr>
+            </w:pPr>
+            <w:r>
+              <w:rPr>
+                <w:rFonts w:hint="eastAsia"/>
+                <w:lang w:eastAsia="zh-CN"/>
+              </w:rPr>
+              <w:t>JS</w:t>
+            </w:r>
+            <w:r>
+              <w:rPr>
+                <w:rFonts w:hint="eastAsia"/>
+                <w:lang w:eastAsia="zh-CN"/>
+              </w:rPr>
+              <w:t>布尔表达式</w:t>
+            </w:r>
+          </w:p>
+        </w:tc>
+        <w:tc>
+          <w:tcPr>
+            <w:tcW w:w="2215" w:type="dxa"/>
+          </w:tcPr>
+          <w:p>
+            <w:pPr>
+              <w:rPr>
+                <w:lang w:eastAsia="zh-CN"/>
+              </w:rPr>
+            </w:pPr>
+            <w:r>
+              <w:rPr>
+                <w:rFonts w:hint="eastAsia"/>
+                <w:lang w:eastAsia="zh-CN"/>
+              </w:rPr>
+              <w:t>当表达式为</w:t>
+            </w:r>
+            <w:r>
+              <w:rPr>
+                <w:lang w:eastAsia="zh-CN"/>
+              </w:rPr>
+              <w:t>’</w:t>
+            </w:r>
+            <w:r>
+              <w:rPr>
+                <w:rFonts w:hint="eastAsia"/>
+                <w:lang w:eastAsia="zh-CN"/>
+              </w:rPr>
+              <w:t>true</w:t>
+            </w:r>
+            <w:r>
+              <w:rPr>
+                <w:lang w:eastAsia="zh-CN"/>
+              </w:rPr>
+              <w:t>’</w:t>
+            </w:r>
+            <w:r>
+              <w:rPr>
+                <w:rFonts w:hint="eastAsia"/>
+                <w:lang w:eastAsia="zh-CN"/>
+              </w:rPr>
+              <w:t>时，执行</w:t>
+            </w:r>
+            <w:r>
+              <w:rPr>
+                <w:rFonts w:hint="eastAsia"/>
+                <w:lang w:eastAsia="zh-CN"/>
+              </w:rPr>
+              <w:t xml:space="preserve"> transition</w:t>
+            </w:r>
+            <w:r>
+              <w:rPr>
+                <w:rFonts w:hint="eastAsia"/>
+                <w:lang w:eastAsia="zh-CN"/>
+              </w:rPr>
+              <w:t>。</w:t>
+            </w:r>
+          </w:p>
+        </w:tc>
+      </w:tr>
     </w:tbl>
     <w:p>
       <w:pPr>
@@ -21338,13 +21478,13 @@
         <w:tblLook w:val="04A0"/>
       </w:tblPr>
       <w:tblGrid>
-        <w:gridCol w:w="1217"/>
-        <w:gridCol w:w="734"/>
-        <w:gridCol w:w="851"/>
-        <w:gridCol w:w="1134"/>
-        <w:gridCol w:w="992"/>
-        <w:gridCol w:w="1276"/>
-        <w:gridCol w:w="2318"/>
+        <w:gridCol w:w="1199"/>
+        <w:gridCol w:w="727"/>
+        <w:gridCol w:w="1026"/>
+        <w:gridCol w:w="1099"/>
+        <w:gridCol w:w="974"/>
+        <w:gridCol w:w="1234"/>
+        <w:gridCol w:w="2263"/>
       </w:tblGrid>
       <w:tr>
         <w:tc>
@@ -21792,6 +21932,195 @@
           </w:p>
         </w:tc>
       </w:tr>
+      <w:tr>
+        <w:tc>
+          <w:tcPr>
+            <w:tcW w:w="1217" w:type="dxa"/>
+          </w:tcPr>
+          <w:p>
+            <w:pPr>
+              <w:rPr>
+                <w:lang w:eastAsia="zh-CN"/>
+              </w:rPr>
+            </w:pPr>
+            <w:r>
+              <w:rPr>
+                <w:rFonts w:hint="eastAsia"/>
+                <w:lang w:eastAsia="zh-CN"/>
+              </w:rPr>
+              <w:t>cond</w:t>
+            </w:r>
+          </w:p>
+        </w:tc>
+        <w:tc>
+          <w:tcPr>
+            <w:tcW w:w="734" w:type="dxa"/>
+          </w:tcPr>
+          <w:p>
+            <w:pPr>
+              <w:rPr>
+                <w:lang w:eastAsia="zh-CN"/>
+              </w:rPr>
+            </w:pPr>
+            <w:r>
+              <w:rPr>
+                <w:rFonts w:hint="eastAsia"/>
+                <w:lang w:eastAsia="zh-CN"/>
+              </w:rPr>
+              <w:t>false</w:t>
+            </w:r>
+          </w:p>
+        </w:tc>
+        <w:tc>
+          <w:tcPr>
+            <w:tcW w:w="851" w:type="dxa"/>
+          </w:tcPr>
+          <w:p>
+            <w:pPr>
+              <w:rPr>
+                <w:lang w:eastAsia="zh-CN"/>
+              </w:rPr>
+            </w:pPr>
+            <w:r>
+              <w:rPr>
+                <w:rFonts w:hint="eastAsia"/>
+                <w:lang w:eastAsia="zh-CN"/>
+              </w:rPr>
+              <w:t>JavaScript</w:t>
+            </w:r>
+            <w:r>
+              <w:rPr>
+                <w:rFonts w:hint="eastAsia"/>
+                <w:lang w:eastAsia="zh-CN"/>
+              </w:rPr>
+              <w:t>表达式</w:t>
+            </w:r>
+          </w:p>
+        </w:tc>
+        <w:tc>
+          <w:tcPr>
+            <w:tcW w:w="1134" w:type="dxa"/>
+          </w:tcPr>
+          <w:p>
+            <w:pPr>
+              <w:rPr>
+                <w:lang w:eastAsia="zh-CN"/>
+              </w:rPr>
+            </w:pPr>
+            <w:r>
+              <w:rPr>
+                <w:rFonts w:hint="eastAsia"/>
+                <w:lang w:eastAsia="zh-CN"/>
+              </w:rPr>
+              <w:t>布尔表达式</w:t>
+            </w:r>
+          </w:p>
+        </w:tc>
+        <w:tc>
+          <w:tcPr>
+            <w:tcW w:w="992" w:type="dxa"/>
+          </w:tcPr>
+          <w:p>
+            <w:pPr>
+              <w:rPr>
+                <w:lang w:eastAsia="zh-CN"/>
+              </w:rPr>
+            </w:pPr>
+            <w:r>
+              <w:rPr>
+                <w:rFonts w:hint="eastAsia"/>
+                <w:lang w:eastAsia="zh-CN"/>
+              </w:rPr>
+              <w:t>true</w:t>
+            </w:r>
+          </w:p>
+        </w:tc>
+        <w:tc>
+          <w:tcPr>
+            <w:tcW w:w="1276" w:type="dxa"/>
+          </w:tcPr>
+          <w:p>
+            <w:pPr>
+              <w:rPr>
+                <w:lang w:eastAsia="zh-CN"/>
+              </w:rPr>
+            </w:pPr>
+            <w:r>
+              <w:rPr>
+                <w:rFonts w:hint="eastAsia"/>
+                <w:lang w:eastAsia="zh-CN"/>
+              </w:rPr>
+              <w:t>JS</w:t>
+            </w:r>
+            <w:r>
+              <w:rPr>
+                <w:rFonts w:hint="eastAsia"/>
+                <w:lang w:eastAsia="zh-CN"/>
+              </w:rPr>
+              <w:t>布尔表达式</w:t>
+            </w:r>
+          </w:p>
+        </w:tc>
+        <w:tc>
+          <w:tcPr>
+            <w:tcW w:w="2318" w:type="dxa"/>
+          </w:tcPr>
+          <w:p>
+            <w:pPr>
+              <w:rPr>
+                <w:lang w:eastAsia="zh-CN"/>
+              </w:rPr>
+            </w:pPr>
+            <w:r>
+              <w:rPr>
+                <w:rFonts w:hint="eastAsia"/>
+                <w:lang w:eastAsia="zh-CN"/>
+              </w:rPr>
+              <w:t>当表达式为</w:t>
+            </w:r>
+            <w:r>
+              <w:rPr>
+                <w:lang w:eastAsia="zh-CN"/>
+              </w:rPr>
+              <w:t>’</w:t>
+            </w:r>
+            <w:r>
+              <w:rPr>
+                <w:rFonts w:hint="eastAsia"/>
+                <w:lang w:eastAsia="zh-CN"/>
+              </w:rPr>
+              <w:t>true</w:t>
+            </w:r>
+            <w:r>
+              <w:rPr>
+                <w:lang w:eastAsia="zh-CN"/>
+              </w:rPr>
+              <w:t>’</w:t>
+            </w:r>
+            <w:r>
+              <w:rPr>
+                <w:rFonts w:hint="eastAsia"/>
+                <w:lang w:eastAsia="zh-CN"/>
+              </w:rPr>
+              <w:t>时，执行</w:t>
+            </w:r>
+            <w:r>
+              <w:rPr>
+                <w:rFonts w:hint="eastAsia"/>
+                <w:lang w:eastAsia="zh-CN"/>
+              </w:rPr>
+              <w:t xml:space="preserve"> transition</w:t>
+            </w:r>
+            <w:r>
+              <w:rPr>
+                <w:rFonts w:hint="eastAsia"/>
+                <w:lang w:eastAsia="zh-CN"/>
+              </w:rPr>
+              <w:t>。</w:t>
+            </w:r>
+          </w:p>
+        </w:tc>
+      </w:tr>
     </w:tbl>
     <w:p>
       <w:pPr>
@@ -21871,6 +22200,7 @@
         <w:rPr>
           <w:rFonts w:hint="eastAsia"/>
         </w:rPr>
+        <w:lastRenderedPageBreak/>
         <w:t>&lt;script&gt;</w:t>
       </w:r>
       <w:bookmarkEnd w:id="76"/>
@@ -21930,7 +22260,6 @@
           <w:kern w:val="2"/>
           <w:lang w:eastAsia="zh-CN" w:bidi="ar-SA"/>
         </w:rPr>
-        <w:lastRenderedPageBreak/>
         <w:t>属性明细</w:t>
       </w:r>
       <w:bookmarkEnd w:id="78"/>
@@ -22770,6 +23099,195 @@
           </w:p>
         </w:tc>
       </w:tr>
+      <w:tr>
+        <w:tc>
+          <w:tcPr>
+            <w:tcW w:w="710" w:type="dxa"/>
+          </w:tcPr>
+          <w:p>
+            <w:pPr>
+              <w:rPr>
+                <w:lang w:eastAsia="zh-CN"/>
+              </w:rPr>
+            </w:pPr>
+            <w:r>
+              <w:rPr>
+                <w:rFonts w:hint="eastAsia"/>
+                <w:lang w:eastAsia="zh-CN"/>
+              </w:rPr>
+              <w:t>cond</w:t>
+            </w:r>
+          </w:p>
+        </w:tc>
+        <w:tc>
+          <w:tcPr>
+            <w:tcW w:w="558" w:type="dxa"/>
+          </w:tcPr>
+          <w:p>
+            <w:pPr>
+              <w:rPr>
+                <w:lang w:eastAsia="zh-CN"/>
+              </w:rPr>
+            </w:pPr>
+            <w:r>
+              <w:rPr>
+                <w:rFonts w:hint="eastAsia"/>
+                <w:lang w:eastAsia="zh-CN"/>
+              </w:rPr>
+              <w:t>false</w:t>
+            </w:r>
+          </w:p>
+        </w:tc>
+        <w:tc>
+          <w:tcPr>
+            <w:tcW w:w="1250" w:type="dxa"/>
+          </w:tcPr>
+          <w:p>
+            <w:pPr>
+              <w:rPr>
+                <w:lang w:eastAsia="zh-CN"/>
+              </w:rPr>
+            </w:pPr>
+            <w:r>
+              <w:rPr>
+                <w:rFonts w:hint="eastAsia"/>
+                <w:lang w:eastAsia="zh-CN"/>
+              </w:rPr>
+              <w:t>JavaScript</w:t>
+            </w:r>
+            <w:r>
+              <w:rPr>
+                <w:rFonts w:hint="eastAsia"/>
+                <w:lang w:eastAsia="zh-CN"/>
+              </w:rPr>
+              <w:t>表达式</w:t>
+            </w:r>
+          </w:p>
+        </w:tc>
+        <w:tc>
+          <w:tcPr>
+            <w:tcW w:w="1134" w:type="dxa"/>
+          </w:tcPr>
+          <w:p>
+            <w:pPr>
+              <w:rPr>
+                <w:lang w:eastAsia="zh-CN"/>
+              </w:rPr>
+            </w:pPr>
+            <w:r>
+              <w:rPr>
+                <w:rFonts w:hint="eastAsia"/>
+                <w:lang w:eastAsia="zh-CN"/>
+              </w:rPr>
+              <w:t>布尔表达式</w:t>
+            </w:r>
+          </w:p>
+        </w:tc>
+        <w:tc>
+          <w:tcPr>
+            <w:tcW w:w="851" w:type="dxa"/>
+          </w:tcPr>
+          <w:p>
+            <w:pPr>
+              <w:rPr>
+                <w:lang w:eastAsia="zh-CN"/>
+              </w:rPr>
+            </w:pPr>
+            <w:r>
+              <w:rPr>
+                <w:rFonts w:hint="eastAsia"/>
+                <w:lang w:eastAsia="zh-CN"/>
+              </w:rPr>
+              <w:t>true</w:t>
+            </w:r>
+          </w:p>
+        </w:tc>
+        <w:tc>
+          <w:tcPr>
+            <w:tcW w:w="1275" w:type="dxa"/>
+          </w:tcPr>
+          <w:p>
+            <w:pPr>
+              <w:rPr>
+                <w:lang w:eastAsia="zh-CN"/>
+              </w:rPr>
+            </w:pPr>
+            <w:r>
+              <w:rPr>
+                <w:rFonts w:hint="eastAsia"/>
+                <w:lang w:eastAsia="zh-CN"/>
+              </w:rPr>
+              <w:t>JS</w:t>
+            </w:r>
+            <w:r>
+              <w:rPr>
+                <w:rFonts w:hint="eastAsia"/>
+                <w:lang w:eastAsia="zh-CN"/>
+              </w:rPr>
+              <w:t>布尔表达式</w:t>
+            </w:r>
+          </w:p>
+        </w:tc>
+        <w:tc>
+          <w:tcPr>
+            <w:tcW w:w="2744" w:type="dxa"/>
+          </w:tcPr>
+          <w:p>
+            <w:pPr>
+              <w:rPr>
+                <w:lang w:eastAsia="zh-CN"/>
+              </w:rPr>
+            </w:pPr>
+            <w:r>
+              <w:rPr>
+                <w:rFonts w:hint="eastAsia"/>
+                <w:lang w:eastAsia="zh-CN"/>
+              </w:rPr>
+              <w:t>当表达式为</w:t>
+            </w:r>
+            <w:r>
+              <w:rPr>
+                <w:lang w:eastAsia="zh-CN"/>
+              </w:rPr>
+              <w:t>’</w:t>
+            </w:r>
+            <w:r>
+              <w:rPr>
+                <w:rFonts w:hint="eastAsia"/>
+                <w:lang w:eastAsia="zh-CN"/>
+              </w:rPr>
+              <w:t>true</w:t>
+            </w:r>
+            <w:r>
+              <w:rPr>
+                <w:lang w:eastAsia="zh-CN"/>
+              </w:rPr>
+              <w:t>’</w:t>
+            </w:r>
+            <w:r>
+              <w:rPr>
+                <w:rFonts w:hint="eastAsia"/>
+                <w:lang w:eastAsia="zh-CN"/>
+              </w:rPr>
+              <w:t>时，执行</w:t>
+            </w:r>
+            <w:r>
+              <w:rPr>
+                <w:rFonts w:hint="eastAsia"/>
+                <w:lang w:eastAsia="zh-CN"/>
+              </w:rPr>
+              <w:t xml:space="preserve"> transition</w:t>
+            </w:r>
+            <w:r>
+              <w:rPr>
+                <w:rFonts w:hint="eastAsia"/>
+                <w:lang w:eastAsia="zh-CN"/>
+              </w:rPr>
+              <w:t>。</w:t>
+            </w:r>
+          </w:p>
+        </w:tc>
+      </w:tr>
     </w:tbl>
     <w:p>
       <w:pPr>
@@ -23069,6 +23587,7 @@
           <w:kern w:val="2"/>
           <w:lang w:eastAsia="zh-CN" w:bidi="ar-SA"/>
         </w:rPr>
+        <w:lastRenderedPageBreak/>
         <w:t>子元素</w:t>
       </w:r>
       <w:bookmarkEnd w:id="92"/>
@@ -23186,7 +23705,6 @@
           <w:kern w:val="2"/>
           <w:lang w:eastAsia="zh-CN" w:bidi="ar-SA"/>
         </w:rPr>
-        <w:lastRenderedPageBreak/>
         <w:t>属性明细</w:t>
       </w:r>
       <w:bookmarkEnd w:id="96"/>
@@ -24469,6 +24987,7 @@
           <w:kern w:val="2"/>
           <w:lang w:eastAsia="zh-CN" w:bidi="ar-SA"/>
         </w:rPr>
+        <w:lastRenderedPageBreak/>
         <w:t>子元素</w:t>
       </w:r>
       <w:bookmarkEnd w:id="110"/>
@@ -24571,7 +25090,6 @@
           <w:rFonts w:hint="eastAsia"/>
           <w:lang w:eastAsia="zh-CN"/>
         </w:rPr>
-        <w:lastRenderedPageBreak/>
         <w:t>JS</w:t>
       </w:r>
       <w:r>
@@ -25471,6 +25989,7 @@
         <w:rPr>
           <w:lang w:eastAsia="zh-CN"/>
         </w:rPr>
+        <w:lastRenderedPageBreak/>
         <w:t xml:space="preserve">  &lt;script_id&gt;192168&lt;/script_id&gt;</w:t>
       </w:r>
     </w:p>
@@ -25502,7 +26021,6 @@
           <w:rFonts w:hint="eastAsia"/>
           <w:lang w:eastAsia="zh-CN"/>
         </w:rPr>
-        <w:lastRenderedPageBreak/>
         <w:t>_event._name</w:t>
       </w:r>
       <w:bookmarkEnd w:id="117"/>
@@ -26554,6 +27072,7 @@
         <w:rPr>
           <w:lang w:eastAsia="zh-CN"/>
         </w:rPr>
+        <w:lastRenderedPageBreak/>
         <w:t>POST /192.168.111.27:</w:t>
       </w:r>
       <w:r>
@@ -26583,7 +27102,6 @@
           <w:rFonts w:hint="eastAsia"/>
           <w:lang w:eastAsia="zh-CN"/>
         </w:rPr>
-        <w:lastRenderedPageBreak/>
         <w:t>_event._msgtype</w:t>
       </w:r>
       <w:bookmarkEnd w:id="126"/>
@@ -27413,6 +27931,7 @@
         <w:rPr>
           <w:rFonts w:hint="eastAsia"/>
         </w:rPr>
+        <w:lastRenderedPageBreak/>
         <w:t>JS</w:t>
       </w:r>
       <w:r>
@@ -27630,7 +28149,6 @@
           <w:rFonts w:hint="eastAsia"/>
           <w:lang w:eastAsia="zh-CN"/>
         </w:rPr>
-        <w:lastRenderedPageBreak/>
         <w:tab/>
       </w:r>
       <w:r>
@@ -28642,6 +29160,7 @@
           <w:rFonts w:hint="eastAsia"/>
           <w:lang w:bidi="ar-SA"/>
         </w:rPr>
+        <w:lastRenderedPageBreak/>
         <w:t>事件匹配</w:t>
       </w:r>
       <w:bookmarkEnd w:id="133"/>
@@ -28727,15 +29246,7 @@
           <w:rFonts w:hint="eastAsia"/>
           <w:lang w:eastAsia="zh-CN"/>
         </w:rPr>
-        <w:t>元素时，状态机首先查找当前的活动状态，如果在当前状态中没有匹配，状态机会查找它的父状态，然后是父状态的父状态，以</w:t>
-      </w:r>
-      <w:r>
-        <w:rPr>
-          <w:rFonts w:hint="eastAsia"/>
-          <w:lang w:eastAsia="zh-CN"/>
-        </w:rPr>
-        <w:lastRenderedPageBreak/>
-        <w:t>此类推。因此在祖先状态中</w:t>
+        <w:t>元素时，状态机首先查找当前的活动状态，如果在当前状态中没有匹配，状态机会查找它的父状态，然后是父状态的父状态，以此类推。因此在祖先状态中</w:t>
       </w:r>
       <w:r>
         <w:rPr>
@@ -30259,6 +30770,7 @@
           <w:szCs w:val="24"/>
           <w:lang w:eastAsia="zh-CN" w:bidi="ar-SA"/>
         </w:rPr>
+        <w:lastRenderedPageBreak/>
         <w:tab/>
         <w:t xml:space="preserve">    &lt;state id=</w:t>
       </w:r>
@@ -30552,7 +31064,6 @@
           <w:szCs w:val="24"/>
           <w:lang w:eastAsia="zh-CN" w:bidi="ar-SA"/>
         </w:rPr>
-        <w:lastRenderedPageBreak/>
         <w:tab/>
         <w:t xml:space="preserve">    &lt;/state&gt;</w:t>
       </w:r>
@@ -31496,6 +32007,7 @@
           <w:rFonts w:hint="eastAsia"/>
           <w:lang w:eastAsia="zh-CN"/>
         </w:rPr>
+        <w:lastRenderedPageBreak/>
         <w:tab/>
         <w:t>&lt;/state&gt;</w:t>
       </w:r>
@@ -31523,30 +32035,1824 @@
         <w:rPr>
           <w:rFonts w:hint="eastAsia"/>
         </w:rPr>
+        <w:t>定时器</w:t>
+      </w:r>
+      <w:bookmarkEnd w:id="135"/>
+    </w:p>
+    <w:p>
+      <w:pPr>
+        <w:rPr>
+          <w:lang w:eastAsia="zh-CN"/>
+        </w:rPr>
+      </w:pPr>
+      <w:r>
+        <w:rPr>
+          <w:rFonts w:hint="eastAsia"/>
+          <w:lang w:eastAsia="zh-CN"/>
+        </w:rPr>
+        <w:tab/>
+      </w:r>
+      <w:r>
+        <w:rPr>
+          <w:rFonts w:hint="eastAsia"/>
+          <w:lang w:eastAsia="zh-CN"/>
+        </w:rPr>
+        <w:t>在</w:t>
+      </w:r>
+      <w:r>
+        <w:rPr>
+          <w:rFonts w:hint="eastAsia"/>
+          <w:lang w:eastAsia="zh-CN"/>
+        </w:rPr>
+        <w:t>SCM</w:t>
+      </w:r>
+      <w:r>
+        <w:rPr>
+          <w:rFonts w:hint="eastAsia"/>
+          <w:lang w:eastAsia="zh-CN"/>
+        </w:rPr>
+        <w:t>脚本中定义了定时器元素，定时器元素的详细描述见</w:t>
+      </w:r>
+      <w:r>
+        <w:rPr>
+          <w:rFonts w:hint="eastAsia"/>
+          <w:lang w:eastAsia="zh-CN"/>
+        </w:rPr>
+        <w:t>3.8&lt;timer&gt;</w:t>
+      </w:r>
+      <w:r>
+        <w:rPr>
+          <w:rFonts w:hint="eastAsia"/>
+          <w:lang w:eastAsia="zh-CN"/>
+        </w:rPr>
+        <w:t>。定时器元素可实现简单的定时功能，</w:t>
+      </w:r>
+      <w:r>
+        <w:rPr>
+          <w:rFonts w:hint="eastAsia"/>
+          <w:lang w:eastAsia="zh-CN"/>
+        </w:rPr>
+        <w:t>定时器元素会产生一个定时器，当定时器到期后，此</w:t>
+      </w:r>
+      <w:r>
+        <w:rPr>
+          <w:rFonts w:hint="eastAsia"/>
+          <w:lang w:eastAsia="zh-CN"/>
+        </w:rPr>
+        <w:t>session</w:t>
+      </w:r>
+      <w:r>
+        <w:rPr>
+          <w:rFonts w:hint="eastAsia"/>
+          <w:lang w:eastAsia="zh-CN"/>
+        </w:rPr>
+        <w:t>会收到一个定时器事件消息。</w:t>
+      </w:r>
+    </w:p>
+    <w:p>
+      <w:pPr>
+        <w:rPr>
+          <w:lang w:eastAsia="zh-CN"/>
+        </w:rPr>
+      </w:pPr>
+      <w:r>
+        <w:rPr>
+          <w:rFonts w:hint="eastAsia"/>
+          <w:lang w:eastAsia="zh-CN"/>
+        </w:rPr>
+        <w:tab/>
+      </w:r>
+      <w:r>
+        <w:rPr>
+          <w:rFonts w:hint="eastAsia"/>
+          <w:lang w:eastAsia="zh-CN"/>
+        </w:rPr>
+        <w:t>因此，在以下的例子中，当收到事件</w:t>
+      </w:r>
+      <w:r>
+        <w:rPr>
+          <w:lang w:eastAsia="zh-CN"/>
+        </w:rPr>
+        <w:t>”</w:t>
+      </w:r>
+      <w:r>
+        <w:rPr>
+          <w:rFonts w:hint="eastAsia"/>
+          <w:lang w:eastAsia="zh-CN"/>
+        </w:rPr>
+        <w:t>e</w:t>
+      </w:r>
+      <w:r>
+        <w:rPr>
+          <w:lang w:eastAsia="zh-CN"/>
+        </w:rPr>
+        <w:t>”</w:t>
+      </w:r>
+      <w:r>
+        <w:rPr>
+          <w:rFonts w:hint="eastAsia"/>
+          <w:lang w:eastAsia="zh-CN"/>
+        </w:rPr>
+        <w:t>后，</w:t>
+      </w:r>
+      <w:r>
+        <w:rPr>
+          <w:rFonts w:hint="eastAsia"/>
+          <w:lang w:eastAsia="zh-CN"/>
+        </w:rPr>
+        <w:t>SCM</w:t>
+      </w:r>
+      <w:r>
+        <w:rPr>
+          <w:rFonts w:hint="eastAsia"/>
+          <w:lang w:eastAsia="zh-CN"/>
+        </w:rPr>
+        <w:t>会产生一个定时器，当</w:t>
+      </w:r>
+      <w:r>
+        <w:rPr>
+          <w:rFonts w:hint="eastAsia"/>
+          <w:lang w:eastAsia="zh-CN"/>
+        </w:rPr>
+        <w:t>30</w:t>
+      </w:r>
+      <w:r>
+        <w:rPr>
+          <w:rFonts w:hint="eastAsia"/>
+          <w:lang w:eastAsia="zh-CN"/>
+        </w:rPr>
+        <w:t>秒后，定时器到期，状态机会收到一个</w:t>
+      </w:r>
+      <w:r>
+        <w:rPr>
+          <w:rFonts w:hint="eastAsia"/>
+          <w:lang w:eastAsia="zh-CN"/>
+        </w:rPr>
+        <w:t>timer</w:t>
+      </w:r>
+      <w:r>
+        <w:rPr>
+          <w:rFonts w:hint="eastAsia"/>
+          <w:lang w:eastAsia="zh-CN"/>
+        </w:rPr>
+        <w:t>事件，匹配事件后会记录下日志</w:t>
+      </w:r>
+      <w:r>
+        <w:rPr>
+          <w:lang w:eastAsia="zh-CN"/>
+        </w:rPr>
+        <w:t>”</w:t>
+      </w:r>
+      <w:r>
+        <w:rPr>
+          <w:rFonts w:hint="eastAsia"/>
+          <w:lang w:eastAsia="zh-CN"/>
+        </w:rPr>
+        <w:t>timer test</w:t>
+      </w:r>
+      <w:r>
+        <w:rPr>
+          <w:lang w:eastAsia="zh-CN"/>
+        </w:rPr>
+        <w:t>”</w:t>
+      </w:r>
+      <w:r>
+        <w:rPr>
+          <w:rFonts w:hint="eastAsia"/>
+          <w:lang w:eastAsia="zh-CN"/>
+        </w:rPr>
+        <w:t>。</w:t>
+      </w:r>
+    </w:p>
+    <w:p>
+      <w:pPr>
+        <w:rPr>
+          <w:lang w:eastAsia="zh-CN"/>
+        </w:rPr>
+      </w:pPr>
+      <w:r>
+        <w:rPr>
+          <w:rFonts w:hint="eastAsia"/>
+          <w:lang w:eastAsia="zh-CN"/>
+        </w:rPr>
+        <w:t>&lt;scm&gt;</w:t>
+      </w:r>
+    </w:p>
+    <w:p>
+      <w:pPr>
+        <w:rPr>
+          <w:lang w:eastAsia="zh-CN"/>
+        </w:rPr>
+      </w:pPr>
+      <w:r>
+        <w:rPr>
+          <w:rFonts w:hint="eastAsia"/>
+          <w:lang w:eastAsia="zh-CN"/>
+        </w:rPr>
+        <w:tab/>
+        <w:t>&lt;state id=</w:t>
+      </w:r>
+      <w:r>
+        <w:rPr>
+          <w:lang w:eastAsia="zh-CN"/>
+        </w:rPr>
+        <w:t>”</w:t>
+      </w:r>
+      <w:r>
+        <w:rPr>
+          <w:rFonts w:hint="eastAsia"/>
+          <w:lang w:eastAsia="zh-CN"/>
+        </w:rPr>
+        <w:t>init</w:t>
+      </w:r>
+      <w:r>
+        <w:rPr>
+          <w:lang w:eastAsia="zh-CN"/>
+        </w:rPr>
+        <w:t>”</w:t>
+      </w:r>
+      <w:r>
+        <w:rPr>
+          <w:rFonts w:hint="eastAsia"/>
+          <w:lang w:eastAsia="zh-CN"/>
+        </w:rPr>
+        <w:t>&gt;</w:t>
+      </w:r>
+    </w:p>
+    <w:p>
+      <w:pPr>
+        <w:rPr>
+          <w:lang w:eastAsia="zh-CN"/>
+        </w:rPr>
+      </w:pPr>
+      <w:r>
+        <w:rPr>
+          <w:rFonts w:hint="eastAsia"/>
+          <w:lang w:eastAsia="zh-CN"/>
+        </w:rPr>
+        <w:tab/>
+      </w:r>
+      <w:r>
+        <w:rPr>
+          <w:rFonts w:hint="eastAsia"/>
+          <w:lang w:eastAsia="zh-CN"/>
+        </w:rPr>
+        <w:tab/>
+        <w:t>&lt;event event=</w:t>
+      </w:r>
+      <w:r>
+        <w:rPr>
+          <w:lang w:eastAsia="zh-CN"/>
+        </w:rPr>
+        <w:t>”</w:t>
+      </w:r>
+      <w:r>
+        <w:rPr>
+          <w:rFonts w:hint="eastAsia"/>
+          <w:lang w:eastAsia="zh-CN"/>
+        </w:rPr>
+        <w:t>e</w:t>
+      </w:r>
+      <w:r>
+        <w:rPr>
+          <w:lang w:eastAsia="zh-CN"/>
+        </w:rPr>
+        <w:t>”</w:t>
+      </w:r>
+      <w:r>
+        <w:rPr>
+          <w:rFonts w:hint="eastAsia"/>
+          <w:lang w:eastAsia="zh-CN"/>
+        </w:rPr>
+        <w:t>&gt;</w:t>
+      </w:r>
+    </w:p>
+    <w:p>
+      <w:pPr>
+        <w:rPr>
+          <w:lang w:eastAsia="zh-CN"/>
+        </w:rPr>
+      </w:pPr>
+      <w:r>
+        <w:rPr>
+          <w:rFonts w:hint="eastAsia"/>
+          <w:lang w:eastAsia="zh-CN"/>
+        </w:rPr>
+        <w:tab/>
+      </w:r>
+      <w:r>
+        <w:rPr>
+          <w:rFonts w:hint="eastAsia"/>
+          <w:lang w:eastAsia="zh-CN"/>
+        </w:rPr>
+        <w:tab/>
+      </w:r>
+      <w:r>
+        <w:rPr>
+          <w:rFonts w:hint="eastAsia"/>
+          <w:lang w:eastAsia="zh-CN"/>
+        </w:rPr>
+        <w:tab/>
+        <w:t>&lt;script&gt;timerid=</w:t>
+      </w:r>
+      <w:r>
+        <w:rPr>
+          <w:lang w:eastAsia="zh-CN"/>
+        </w:rPr>
+        <w:t>”</w:t>
+      </w:r>
+      <w:r>
+        <w:rPr>
+          <w:rFonts w:hint="eastAsia"/>
+          <w:lang w:eastAsia="zh-CN"/>
+        </w:rPr>
+        <w:t xml:space="preserve"> </w:t>
+      </w:r>
+      <w:r>
+        <w:rPr>
+          <w:rFonts w:hint="eastAsia"/>
+          <w:lang w:eastAsia="zh-CN"/>
+        </w:rPr>
+        <w:t>timertest123</w:t>
+      </w:r>
+      <w:r>
+        <w:rPr>
+          <w:lang w:eastAsia="zh-CN"/>
+        </w:rPr>
+        <w:t>”</w:t>
+      </w:r>
+      <w:r>
+        <w:rPr>
+          <w:rFonts w:hint="eastAsia"/>
+          <w:lang w:eastAsia="zh-CN"/>
+        </w:rPr>
+        <w:t>;&lt;/script&gt;</w:t>
+      </w:r>
+    </w:p>
+    <w:p>
+      <w:pPr>
+        <w:rPr>
+          <w:lang w:eastAsia="zh-CN"/>
+        </w:rPr>
+      </w:pPr>
+      <w:r>
+        <w:rPr>
+          <w:rFonts w:hint="eastAsia"/>
+          <w:lang w:eastAsia="zh-CN"/>
+        </w:rPr>
+        <w:tab/>
+      </w:r>
+      <w:r>
+        <w:rPr>
+          <w:rFonts w:hint="eastAsia"/>
+          <w:lang w:eastAsia="zh-CN"/>
+        </w:rPr>
+        <w:tab/>
+      </w:r>
+      <w:r>
+        <w:rPr>
+          <w:rFonts w:hint="eastAsia"/>
+          <w:lang w:eastAsia="zh-CN"/>
+        </w:rPr>
+        <w:tab/>
+        <w:t>&lt;timer idexpr=</w:t>
+      </w:r>
+      <w:r>
+        <w:rPr>
+          <w:lang w:eastAsia="zh-CN"/>
+        </w:rPr>
+        <w:t>”</w:t>
+      </w:r>
+      <w:r>
+        <w:rPr>
+          <w:rFonts w:hint="eastAsia"/>
+          <w:lang w:eastAsia="zh-CN"/>
+        </w:rPr>
+        <w:t>timertest123</w:t>
+      </w:r>
+      <w:r>
+        <w:rPr>
+          <w:lang w:eastAsia="zh-CN"/>
+        </w:rPr>
+        <w:t>”</w:t>
+      </w:r>
+      <w:r>
+        <w:rPr>
+          <w:rFonts w:hint="eastAsia"/>
+          <w:lang w:eastAsia="zh-CN"/>
+        </w:rPr>
+        <w:t xml:space="preserve"> </w:t>
+      </w:r>
+      <w:r>
+        <w:rPr>
+          <w:lang w:eastAsia="zh-CN"/>
+        </w:rPr>
+        <w:t>interval</w:t>
+      </w:r>
+      <w:r>
+        <w:rPr>
+          <w:rFonts w:hint="eastAsia"/>
+          <w:lang w:eastAsia="zh-CN"/>
+        </w:rPr>
+        <w:t>=</w:t>
+      </w:r>
+      <w:r>
+        <w:rPr>
+          <w:lang w:eastAsia="zh-CN"/>
+        </w:rPr>
+        <w:t>”</w:t>
+      </w:r>
+      <w:r>
+        <w:rPr>
+          <w:rFonts w:hint="eastAsia"/>
+          <w:lang w:eastAsia="zh-CN"/>
+        </w:rPr>
+        <w:t>30000</w:t>
+      </w:r>
+      <w:r>
+        <w:rPr>
+          <w:lang w:eastAsia="zh-CN"/>
+        </w:rPr>
+        <w:t>”</w:t>
+      </w:r>
+      <w:r>
+        <w:rPr>
+          <w:rFonts w:hint="eastAsia"/>
+          <w:lang w:eastAsia="zh-CN"/>
+        </w:rPr>
+        <w:t>/&gt;</w:t>
+      </w:r>
+    </w:p>
+    <w:p>
+      <w:pPr>
+        <w:rPr>
+          <w:lang w:eastAsia="zh-CN"/>
+        </w:rPr>
+      </w:pPr>
+      <w:r>
+        <w:rPr>
+          <w:rFonts w:hint="eastAsia"/>
+          <w:lang w:eastAsia="zh-CN"/>
+        </w:rPr>
+        <w:tab/>
+      </w:r>
+      <w:r>
+        <w:rPr>
+          <w:rFonts w:hint="eastAsia"/>
+          <w:lang w:eastAsia="zh-CN"/>
+        </w:rPr>
+        <w:tab/>
+        <w:t>&lt;/event&gt;</w:t>
+      </w:r>
+    </w:p>
+    <w:p>
+      <w:pPr>
+        <w:rPr>
+          <w:lang w:eastAsia="zh-CN"/>
+        </w:rPr>
+      </w:pPr>
+      <w:r>
+        <w:rPr>
+          <w:rFonts w:hint="eastAsia"/>
+          <w:lang w:eastAsia="zh-CN"/>
+        </w:rPr>
+        <w:tab/>
+      </w:r>
+      <w:r>
+        <w:rPr>
+          <w:rFonts w:hint="eastAsia"/>
+          <w:lang w:eastAsia="zh-CN"/>
+        </w:rPr>
+        <w:tab/>
+        <w:t>&lt;</w:t>
+      </w:r>
+      <w:r>
+        <w:rPr>
+          <w:rFonts w:hint="eastAsia"/>
+          <w:lang w:eastAsia="zh-CN"/>
+        </w:rPr>
+        <w:t>event event=</w:t>
+      </w:r>
+      <w:r>
+        <w:rPr>
+          <w:lang w:eastAsia="zh-CN"/>
+        </w:rPr>
+        <w:t>”</w:t>
+      </w:r>
+      <w:r>
+        <w:rPr>
+          <w:rFonts w:hint="eastAsia"/>
+          <w:lang w:eastAsia="zh-CN"/>
+        </w:rPr>
+        <w:t>timer</w:t>
+      </w:r>
+      <w:r>
+        <w:rPr>
+          <w:lang w:eastAsia="zh-CN"/>
+        </w:rPr>
+        <w:t>”</w:t>
+      </w:r>
+      <w:r>
+        <w:rPr>
+          <w:rFonts w:hint="eastAsia"/>
+          <w:lang w:eastAsia="zh-CN"/>
+        </w:rPr>
+        <w:t xml:space="preserve"> cond=</w:t>
+      </w:r>
+      <w:r>
+        <w:rPr>
+          <w:lang w:eastAsia="zh-CN"/>
+        </w:rPr>
+        <w:t>”</w:t>
+      </w:r>
+      <w:r>
+        <w:rPr>
+          <w:rFonts w:hint="eastAsia"/>
+          <w:lang w:eastAsia="zh-CN"/>
+        </w:rPr>
+        <w:t>_event.id==timerid</w:t>
+      </w:r>
+      <w:r>
+        <w:rPr>
+          <w:lang w:eastAsia="zh-CN"/>
+        </w:rPr>
+        <w:t>”</w:t>
+      </w:r>
+      <w:r>
+        <w:rPr>
+          <w:rFonts w:hint="eastAsia"/>
+          <w:lang w:eastAsia="zh-CN"/>
+        </w:rPr>
+        <w:t>&gt;</w:t>
+      </w:r>
+    </w:p>
+    <w:p>
+      <w:pPr>
+        <w:rPr>
+          <w:lang w:eastAsia="zh-CN"/>
+        </w:rPr>
+      </w:pPr>
+      <w:r>
+        <w:rPr>
+          <w:rFonts w:hint="eastAsia"/>
+          <w:lang w:eastAsia="zh-CN"/>
+        </w:rPr>
+        <w:tab/>
+      </w:r>
+      <w:r>
+        <w:rPr>
+          <w:rFonts w:hint="eastAsia"/>
+          <w:lang w:eastAsia="zh-CN"/>
+        </w:rPr>
+        <w:tab/>
+      </w:r>
+      <w:r>
+        <w:rPr>
+          <w:rFonts w:hint="eastAsia"/>
+          <w:lang w:eastAsia="zh-CN"/>
+        </w:rPr>
+        <w:tab/>
+        <w:t>&lt;log&gt;</w:t>
+      </w:r>
+      <w:r>
+        <w:rPr>
+          <w:rFonts w:hint="eastAsia"/>
+          <w:lang w:eastAsia="zh-CN"/>
+        </w:rPr>
+        <w:t>timer test</w:t>
+      </w:r>
+      <w:r>
+        <w:rPr>
+          <w:rFonts w:hint="eastAsia"/>
+          <w:lang w:eastAsia="zh-CN"/>
+        </w:rPr>
+        <w:t>&lt;/log&gt;</w:t>
+      </w:r>
+    </w:p>
+    <w:p>
+      <w:pPr>
+        <w:rPr>
+          <w:lang w:eastAsia="zh-CN"/>
+        </w:rPr>
+      </w:pPr>
+      <w:r>
+        <w:rPr>
+          <w:rFonts w:hint="eastAsia"/>
+          <w:lang w:eastAsia="zh-CN"/>
+        </w:rPr>
+        <w:tab/>
+      </w:r>
+      <w:r>
+        <w:rPr>
+          <w:rFonts w:hint="eastAsia"/>
+          <w:lang w:eastAsia="zh-CN"/>
+        </w:rPr>
+        <w:tab/>
+        <w:t>&lt;/event&gt;</w:t>
+      </w:r>
+    </w:p>
+    <w:p>
+      <w:pPr>
+        <w:rPr>
+          <w:lang w:eastAsia="zh-CN"/>
+        </w:rPr>
+      </w:pPr>
+      <w:r>
+        <w:rPr>
+          <w:rFonts w:hint="eastAsia"/>
+          <w:lang w:eastAsia="zh-CN"/>
+        </w:rPr>
+        <w:tab/>
+        <w:t>&lt;/state&gt;</w:t>
+      </w:r>
+    </w:p>
+    <w:p>
+      <w:pPr>
+        <w:rPr>
+          <w:lang w:eastAsia="zh-CN"/>
+        </w:rPr>
+      </w:pPr>
+      <w:r>
+        <w:rPr>
+          <w:rFonts w:hint="eastAsia"/>
+          <w:lang w:eastAsia="zh-CN"/>
+        </w:rPr>
+        <w:t>&lt;/scm&gt;</w:t>
+      </w:r>
+    </w:p>
+    <w:p>
+      <w:pPr>
+        <w:pStyle w:val="2"/>
+      </w:pPr>
+      <w:bookmarkStart w:id="136" w:name="_Toc389581358"/>
+      <w:r>
+        <w:rPr>
+          <w:rFonts w:hint="eastAsia"/>
+        </w:rPr>
+        <w:t>script</w:t>
+      </w:r>
+      <w:bookmarkEnd w:id="136"/>
+    </w:p>
+    <w:p>
+      <w:pPr>
+        <w:rPr>
+          <w:lang w:eastAsia="zh-CN"/>
+        </w:rPr>
+      </w:pPr>
+      <w:r>
+        <w:rPr>
+          <w:rFonts w:hint="eastAsia"/>
+          <w:lang w:eastAsia="zh-CN"/>
+        </w:rPr>
+        <w:tab/>
+      </w:r>
+      <w:r>
+        <w:rPr>
+          <w:rFonts w:hint="eastAsia"/>
+          <w:lang w:eastAsia="zh-CN"/>
+        </w:rPr>
+        <w:t>script</w:t>
+      </w:r>
+      <w:r>
+        <w:rPr>
+          <w:rFonts w:hint="eastAsia"/>
+          <w:lang w:eastAsia="zh-CN"/>
+        </w:rPr>
+        <w:t>元素提供了在状态机脚本中执行</w:t>
+      </w:r>
+      <w:r>
+        <w:rPr>
+          <w:rFonts w:hint="eastAsia"/>
+          <w:lang w:eastAsia="zh-CN"/>
+        </w:rPr>
+        <w:t>JS</w:t>
+      </w:r>
+      <w:r>
+        <w:rPr>
+          <w:rFonts w:hint="eastAsia"/>
+          <w:lang w:eastAsia="zh-CN"/>
+        </w:rPr>
+        <w:t>的功能，</w:t>
+      </w:r>
+      <w:r>
+        <w:rPr>
+          <w:rFonts w:hint="eastAsia"/>
+          <w:lang w:eastAsia="zh-CN"/>
+        </w:rPr>
+        <w:t>在</w:t>
+      </w:r>
+      <w:r>
+        <w:rPr>
+          <w:rFonts w:hint="eastAsia"/>
+          <w:lang w:eastAsia="zh-CN"/>
+        </w:rPr>
+        <w:t>script</w:t>
+      </w:r>
+      <w:r>
+        <w:rPr>
+          <w:rFonts w:hint="eastAsia"/>
+          <w:lang w:eastAsia="zh-CN"/>
+        </w:rPr>
+        <w:t>元素中的内容都会被当作</w:t>
+      </w:r>
+      <w:r>
+        <w:rPr>
+          <w:rFonts w:hint="eastAsia"/>
+          <w:lang w:eastAsia="zh-CN"/>
+        </w:rPr>
+        <w:t>JS</w:t>
+      </w:r>
+      <w:r>
+        <w:rPr>
+          <w:rFonts w:hint="eastAsia"/>
+          <w:lang w:eastAsia="zh-CN"/>
+        </w:rPr>
+        <w:t>脚本来执行，</w:t>
+      </w:r>
+      <w:r>
+        <w:rPr>
+          <w:rFonts w:hint="eastAsia"/>
+          <w:lang w:eastAsia="zh-CN"/>
+        </w:rPr>
+        <w:t>5.4</w:t>
+      </w:r>
+      <w:r>
+        <w:rPr>
+          <w:rFonts w:hint="eastAsia"/>
+          <w:lang w:eastAsia="zh-CN"/>
+        </w:rPr>
+        <w:t>定时器的例子中已经包含了</w:t>
+      </w:r>
+      <w:r>
+        <w:rPr>
+          <w:rFonts w:hint="eastAsia"/>
+          <w:lang w:eastAsia="zh-CN"/>
+        </w:rPr>
+        <w:t>script</w:t>
+      </w:r>
+      <w:r>
+        <w:rPr>
+          <w:rFonts w:hint="eastAsia"/>
+          <w:lang w:eastAsia="zh-CN"/>
+        </w:rPr>
+        <w:t>元素的使用。</w:t>
+      </w:r>
+    </w:p>
+    <w:p>
+      <w:pPr>
+        <w:rPr>
+          <w:lang w:eastAsia="zh-CN"/>
+        </w:rPr>
+      </w:pPr>
+      <w:r>
+        <w:rPr>
+          <w:rFonts w:hint="eastAsia"/>
+          <w:lang w:eastAsia="zh-CN"/>
+        </w:rPr>
+        <w:tab/>
+      </w:r>
+      <w:r>
+        <w:rPr>
+          <w:rFonts w:hint="eastAsia"/>
+          <w:lang w:eastAsia="zh-CN"/>
+        </w:rPr>
+        <w:t>当收到事件</w:t>
+      </w:r>
+      <w:r>
+        <w:rPr>
+          <w:lang w:eastAsia="zh-CN"/>
+        </w:rPr>
+        <w:t>”</w:t>
+      </w:r>
+      <w:r>
+        <w:rPr>
+          <w:rFonts w:hint="eastAsia"/>
+          <w:lang w:eastAsia="zh-CN"/>
+        </w:rPr>
+        <w:t>e</w:t>
+      </w:r>
+      <w:r>
+        <w:rPr>
+          <w:lang w:eastAsia="zh-CN"/>
+        </w:rPr>
+        <w:t>”</w:t>
+      </w:r>
+      <w:r>
+        <w:rPr>
+          <w:rFonts w:hint="eastAsia"/>
+          <w:lang w:eastAsia="zh-CN"/>
+        </w:rPr>
+        <w:t>后，</w:t>
+      </w:r>
+      <w:r>
+        <w:rPr>
+          <w:rFonts w:hint="eastAsia"/>
+          <w:lang w:eastAsia="zh-CN"/>
+        </w:rPr>
+        <w:t>会生成一个</w:t>
+      </w:r>
+      <w:r>
+        <w:rPr>
+          <w:rFonts w:hint="eastAsia"/>
+          <w:lang w:eastAsia="zh-CN"/>
+        </w:rPr>
+        <w:t>timerid</w:t>
+      </w:r>
+      <w:r>
+        <w:rPr>
+          <w:rFonts w:hint="eastAsia"/>
+          <w:lang w:eastAsia="zh-CN"/>
+        </w:rPr>
+        <w:t>的全局变量，赋值为</w:t>
+      </w:r>
+      <w:r>
+        <w:rPr>
+          <w:lang w:eastAsia="zh-CN"/>
+        </w:rPr>
+        <w:t>”</w:t>
+      </w:r>
+      <w:r>
+        <w:rPr>
+          <w:rFonts w:hint="eastAsia"/>
+          <w:lang w:eastAsia="zh-CN"/>
+        </w:rPr>
+        <w:t xml:space="preserve"> </w:t>
+      </w:r>
+      <w:r>
+        <w:rPr>
+          <w:rFonts w:hint="eastAsia"/>
+          <w:lang w:eastAsia="zh-CN"/>
+        </w:rPr>
+        <w:t>timertest123</w:t>
+      </w:r>
+      <w:r>
+        <w:rPr>
+          <w:lang w:eastAsia="zh-CN"/>
+        </w:rPr>
+        <w:t>”</w:t>
+      </w:r>
+      <w:r>
+        <w:rPr>
+          <w:rFonts w:hint="eastAsia"/>
+          <w:lang w:eastAsia="zh-CN"/>
+        </w:rPr>
+        <w:t>;</w:t>
+      </w:r>
+    </w:p>
+    <w:p>
+      <w:pPr>
+        <w:pStyle w:val="2"/>
+      </w:pPr>
+      <w:bookmarkStart w:id="137" w:name="_Toc389581359"/>
+      <w:r>
+        <w:rPr>
+          <w:rFonts w:hint="eastAsia"/>
+        </w:rPr>
+        <w:t>回复消息到</w:t>
+      </w:r>
+      <w:r>
+        <w:rPr>
+          <w:rFonts w:hint="eastAsia"/>
+        </w:rPr>
+        <w:t>CallManager</w:t>
+      </w:r>
+      <w:bookmarkEnd w:id="137"/>
+    </w:p>
+    <w:p>
+      <w:pPr>
+        <w:rPr>
+          <w:lang w:eastAsia="zh-CN"/>
+        </w:rPr>
+      </w:pPr>
+      <w:r>
+        <w:rPr>
+          <w:rFonts w:hint="eastAsia"/>
+          <w:lang w:eastAsia="zh-CN"/>
+        </w:rPr>
+        <w:tab/>
+      </w:r>
+      <w:r>
+        <w:rPr>
+          <w:rFonts w:hint="eastAsia"/>
+          <w:lang w:eastAsia="zh-CN"/>
+        </w:rPr>
+        <w:t>回复消息给</w:t>
+      </w:r>
+      <w:r>
+        <w:rPr>
+          <w:rFonts w:hint="eastAsia"/>
+          <w:lang w:eastAsia="zh-CN"/>
+        </w:rPr>
+        <w:t>CallManager</w:t>
+      </w:r>
+      <w:r>
+        <w:rPr>
+          <w:rFonts w:hint="eastAsia"/>
+          <w:lang w:eastAsia="zh-CN"/>
+        </w:rPr>
+        <w:t>是</w:t>
+      </w:r>
+      <w:r>
+        <w:rPr>
+          <w:rFonts w:hint="eastAsia"/>
+          <w:lang w:eastAsia="zh-CN"/>
+        </w:rPr>
+        <w:t>SCM</w:t>
+      </w:r>
+      <w:r>
+        <w:rPr>
+          <w:rFonts w:hint="eastAsia"/>
+          <w:lang w:eastAsia="zh-CN"/>
+        </w:rPr>
+        <w:t>的一个重要功能，</w:t>
+      </w:r>
+      <w:r>
+        <w:rPr>
+          <w:rFonts w:hint="eastAsia"/>
+          <w:lang w:eastAsia="zh-CN"/>
+        </w:rPr>
+        <w:t>在状态机脚本中使用</w:t>
+      </w:r>
+      <w:r>
+        <w:rPr>
+          <w:rFonts w:hint="eastAsia"/>
+          <w:lang w:eastAsia="zh-CN"/>
+        </w:rPr>
+        <w:t>send</w:t>
+      </w:r>
+      <w:r>
+        <w:rPr>
+          <w:rFonts w:hint="eastAsia"/>
+          <w:lang w:eastAsia="zh-CN"/>
+        </w:rPr>
+        <w:t>元素来实现。当执行</w:t>
+      </w:r>
+      <w:r>
+        <w:rPr>
+          <w:rFonts w:hint="eastAsia"/>
+          <w:lang w:eastAsia="zh-CN"/>
+        </w:rPr>
+        <w:t>send</w:t>
+      </w:r>
+      <w:r>
+        <w:rPr>
+          <w:rFonts w:hint="eastAsia"/>
+          <w:lang w:eastAsia="zh-CN"/>
+        </w:rPr>
+        <w:t>元素时，</w:t>
+      </w:r>
+      <w:r>
+        <w:rPr>
+          <w:rFonts w:hint="eastAsia"/>
+          <w:lang w:eastAsia="zh-CN"/>
+        </w:rPr>
+        <w:t>SCM</w:t>
+      </w:r>
+      <w:r>
+        <w:rPr>
+          <w:rFonts w:hint="eastAsia"/>
+          <w:lang w:eastAsia="zh-CN"/>
+        </w:rPr>
+        <w:t>会根据它的</w:t>
+      </w:r>
+      <w:r>
+        <w:rPr>
+          <w:rFonts w:hint="eastAsia"/>
+          <w:lang w:eastAsia="zh-CN"/>
+        </w:rPr>
+        <w:t>target</w:t>
+      </w:r>
+      <w:r>
+        <w:rPr>
+          <w:rFonts w:hint="eastAsia"/>
+          <w:lang w:eastAsia="zh-CN"/>
+        </w:rPr>
+        <w:t>属性来寻找发送目标，</w:t>
+      </w:r>
+      <w:r>
+        <w:rPr>
+          <w:rFonts w:hint="eastAsia"/>
+          <w:lang w:eastAsia="zh-CN"/>
+        </w:rPr>
+        <w:t>type</w:t>
+      </w:r>
+      <w:r>
+        <w:rPr>
+          <w:rFonts w:hint="eastAsia"/>
+          <w:lang w:eastAsia="zh-CN"/>
+        </w:rPr>
+        <w:t>属性决定了</w:t>
+      </w:r>
+      <w:r>
+        <w:rPr>
+          <w:rFonts w:hint="eastAsia"/>
+          <w:lang w:eastAsia="zh-CN"/>
+        </w:rPr>
+        <w:t>回复消息还是请求消息</w:t>
+      </w:r>
+      <w:r>
+        <w:rPr>
+          <w:rFonts w:hint="eastAsia"/>
+          <w:lang w:eastAsia="zh-CN"/>
+        </w:rPr>
+        <w:t>，</w:t>
+      </w:r>
+      <w:r>
+        <w:rPr>
+          <w:rFonts w:hint="eastAsia"/>
+          <w:lang w:eastAsia="zh-CN"/>
+        </w:rPr>
+        <w:t>send</w:t>
+      </w:r>
+      <w:r>
+        <w:rPr>
+          <w:rFonts w:hint="eastAsia"/>
+          <w:lang w:eastAsia="zh-CN"/>
+        </w:rPr>
+        <w:t>元素的子元素</w:t>
+      </w:r>
+      <w:r>
+        <w:rPr>
+          <w:rFonts w:hint="eastAsia"/>
+          <w:lang w:eastAsia="zh-CN"/>
+        </w:rPr>
+        <w:t>&lt;cmddata&gt;</w:t>
+      </w:r>
+      <w:r>
+        <w:rPr>
+          <w:rFonts w:hint="eastAsia"/>
+          <w:lang w:eastAsia="zh-CN"/>
+        </w:rPr>
+        <w:t>为发送的消息内容。</w:t>
+      </w:r>
+    </w:p>
+    <w:p>
+      <w:pPr>
+        <w:rPr>
+          <w:lang w:eastAsia="zh-CN"/>
+        </w:rPr>
+      </w:pPr>
+      <w:r>
+        <w:rPr>
+          <w:rFonts w:hint="eastAsia"/>
+          <w:lang w:eastAsia="zh-CN"/>
+        </w:rPr>
+        <w:tab/>
+      </w:r>
+      <w:r>
+        <w:rPr>
+          <w:rFonts w:hint="eastAsia"/>
+          <w:lang w:eastAsia="zh-CN"/>
+        </w:rPr>
+        <w:t>在</w:t>
+      </w:r>
+      <w:r>
+        <w:rPr>
+          <w:rFonts w:hint="eastAsia"/>
+          <w:lang w:eastAsia="zh-CN"/>
+        </w:rPr>
+        <w:t>下面的例子中，</w:t>
+      </w:r>
+      <w:r>
+        <w:rPr>
+          <w:rFonts w:hint="eastAsia"/>
+          <w:lang w:eastAsia="zh-CN"/>
+        </w:rPr>
+        <w:t>假如当前状态是</w:t>
+      </w:r>
+      <w:r>
+        <w:rPr>
+          <w:lang w:eastAsia="zh-CN"/>
+        </w:rPr>
+        <w:t>”</w:t>
+      </w:r>
+      <w:r>
+        <w:rPr>
+          <w:rFonts w:hint="eastAsia"/>
+          <w:lang w:eastAsia="zh-CN"/>
+        </w:rPr>
+        <w:t>init</w:t>
+      </w:r>
+      <w:r>
+        <w:rPr>
+          <w:lang w:eastAsia="zh-CN"/>
+        </w:rPr>
+        <w:t>”</w:t>
+      </w:r>
+      <w:r>
+        <w:rPr>
+          <w:rFonts w:hint="eastAsia"/>
+          <w:lang w:eastAsia="zh-CN"/>
+        </w:rPr>
+        <w:t>，</w:t>
+      </w:r>
+      <w:r>
+        <w:rPr>
+          <w:rFonts w:hint="eastAsia"/>
+          <w:lang w:eastAsia="zh-CN"/>
+        </w:rPr>
+        <w:t>当遇到事件</w:t>
+      </w:r>
+      <w:r>
+        <w:rPr>
+          <w:lang w:eastAsia="zh-CN"/>
+        </w:rPr>
+        <w:t>”</w:t>
+      </w:r>
+      <w:r>
+        <w:rPr>
+          <w:rFonts w:hint="eastAsia"/>
+          <w:lang w:eastAsia="zh-CN"/>
+        </w:rPr>
+        <w:t>startservice</w:t>
+      </w:r>
+      <w:r>
+        <w:rPr>
+          <w:rFonts w:hint="eastAsia"/>
+          <w:lang w:eastAsia="zh-CN"/>
+        </w:rPr>
+        <w:t>时</w:t>
+      </w:r>
+      <w:r>
+        <w:rPr>
+          <w:lang w:eastAsia="zh-CN"/>
+        </w:rPr>
+        <w:t>”</w:t>
+      </w:r>
+      <w:r>
+        <w:rPr>
+          <w:rFonts w:hint="eastAsia"/>
+          <w:lang w:eastAsia="zh-CN"/>
+        </w:rPr>
+        <w:t>，跳转到</w:t>
+      </w:r>
+      <w:r>
+        <w:rPr>
+          <w:lang w:eastAsia="zh-CN"/>
+        </w:rPr>
+        <w:t>”</w:t>
+      </w:r>
+      <w:r>
+        <w:rPr>
+          <w:rFonts w:hint="eastAsia"/>
+          <w:lang w:eastAsia="zh-CN"/>
+        </w:rPr>
+        <w:t>play</w:t>
+      </w:r>
+      <w:r>
+        <w:rPr>
+          <w:lang w:eastAsia="zh-CN"/>
+        </w:rPr>
+        <w:t>”</w:t>
+      </w:r>
+      <w:r>
+        <w:rPr>
+          <w:rFonts w:hint="eastAsia"/>
+          <w:lang w:eastAsia="zh-CN"/>
+        </w:rPr>
+        <w:t>，执行</w:t>
+      </w:r>
+      <w:r>
+        <w:rPr>
+          <w:rFonts w:hint="eastAsia"/>
+          <w:lang w:eastAsia="zh-CN"/>
+        </w:rPr>
+        <w:t>&lt;onentry&gt;</w:t>
+      </w:r>
+      <w:r>
+        <w:rPr>
+          <w:rFonts w:hint="eastAsia"/>
+          <w:lang w:eastAsia="zh-CN"/>
+        </w:rPr>
+        <w:t>下的</w:t>
+      </w:r>
+      <w:r>
+        <w:rPr>
+          <w:rFonts w:hint="eastAsia"/>
+          <w:lang w:eastAsia="zh-CN"/>
+        </w:rPr>
+        <w:t>&lt;send&gt;</w:t>
+      </w:r>
+      <w:r>
+        <w:rPr>
+          <w:rFonts w:hint="eastAsia"/>
+          <w:lang w:eastAsia="zh-CN"/>
+        </w:rPr>
+        <w:t>元素</w:t>
+      </w:r>
+      <w:r>
+        <w:rPr>
+          <w:rFonts w:hint="eastAsia"/>
+          <w:lang w:eastAsia="zh-CN"/>
+        </w:rPr>
+        <w:t>发送一个消息给</w:t>
+      </w:r>
+      <w:r>
+        <w:rPr>
+          <w:rFonts w:hint="eastAsia"/>
+          <w:lang w:eastAsia="zh-CN"/>
+        </w:rPr>
+        <w:t>CallManager</w:t>
+      </w:r>
+      <w:r>
+        <w:rPr>
+          <w:rFonts w:hint="eastAsia"/>
+          <w:lang w:eastAsia="zh-CN"/>
+        </w:rPr>
+        <w:t>。</w:t>
+      </w:r>
+    </w:p>
+    <w:p>
+      <w:pPr>
+        <w:rPr>
+          <w:lang w:eastAsia="zh-CN"/>
+        </w:rPr>
+      </w:pPr>
+      <w:r>
+        <w:rPr>
+          <w:lang w:eastAsia="zh-CN"/>
+        </w:rPr>
+        <w:t>&lt;scm&gt;</w:t>
+      </w:r>
+    </w:p>
+    <w:p>
+      <w:pPr>
+        <w:rPr>
+          <w:lang w:eastAsia="zh-CN"/>
+        </w:rPr>
+      </w:pPr>
+      <w:r>
+        <w:rPr>
+          <w:lang w:eastAsia="zh-CN"/>
+        </w:rPr>
         <w:lastRenderedPageBreak/>
-        <w:t>定时器</w:t>
-      </w:r>
-      <w:bookmarkEnd w:id="135"/>
-    </w:p>
-    <w:p>
-      <w:pPr>
-        <w:rPr>
-          <w:lang w:eastAsia="zh-CN"/>
-        </w:rPr>
-      </w:pPr>
-      <w:r>
-        <w:rPr>
-          <w:rFonts w:hint="eastAsia"/>
-          <w:lang w:eastAsia="zh-CN"/>
-        </w:rPr>
-        <w:tab/>
-      </w:r>
-      <w:r>
-        <w:rPr>
-          <w:rFonts w:hint="eastAsia"/>
-          <w:lang w:eastAsia="zh-CN"/>
-        </w:rPr>
-        <w:t>在</w:t>
+        <w:tab/>
+        <w:t>&lt;state id="init"&gt;</w:t>
+      </w:r>
+    </w:p>
+    <w:p>
+      <w:pPr>
+        <w:rPr>
+          <w:lang w:eastAsia="zh-CN"/>
+        </w:rPr>
+      </w:pPr>
+      <w:r>
+        <w:rPr>
+          <w:lang w:eastAsia="zh-CN"/>
+        </w:rPr>
+        <w:tab/>
+      </w:r>
+      <w:r>
+        <w:rPr>
+          <w:lang w:eastAsia="zh-CN"/>
+        </w:rPr>
+        <w:tab/>
+        <w:t>&lt;event event="startservice"&gt;</w:t>
+      </w:r>
+    </w:p>
+    <w:p>
+      <w:pPr>
+        <w:rPr>
+          <w:lang w:eastAsia="zh-CN"/>
+        </w:rPr>
+      </w:pPr>
+      <w:r>
+        <w:rPr>
+          <w:lang w:eastAsia="zh-CN"/>
+        </w:rPr>
+        <w:tab/>
+      </w:r>
+      <w:r>
+        <w:rPr>
+          <w:lang w:eastAsia="zh-CN"/>
+        </w:rPr>
+        <w:tab/>
+      </w:r>
+      <w:r>
+        <w:rPr>
+          <w:lang w:eastAsia="zh-CN"/>
+        </w:rPr>
+        <w:tab/>
+        <w:t>&lt;transition  target="play"/&gt;</w:t>
+      </w:r>
+    </w:p>
+    <w:p>
+      <w:pPr>
+        <w:rPr>
+          <w:lang w:eastAsia="zh-CN"/>
+        </w:rPr>
+      </w:pPr>
+      <w:r>
+        <w:rPr>
+          <w:lang w:eastAsia="zh-CN"/>
+        </w:rPr>
+        <w:tab/>
+      </w:r>
+      <w:r>
+        <w:rPr>
+          <w:lang w:eastAsia="zh-CN"/>
+        </w:rPr>
+        <w:tab/>
+        <w:t>&lt;/event&gt;</w:t>
+      </w:r>
+    </w:p>
+    <w:p>
+      <w:pPr>
+        <w:rPr>
+          <w:lang w:eastAsia="zh-CN"/>
+        </w:rPr>
+      </w:pPr>
+      <w:r>
+        <w:rPr>
+          <w:lang w:eastAsia="zh-CN"/>
+        </w:rPr>
+        <w:tab/>
+        <w:t>&lt;/state&gt;</w:t>
+      </w:r>
+    </w:p>
+    <w:p>
+      <w:pPr>
+        <w:rPr>
+          <w:lang w:eastAsia="zh-CN"/>
+        </w:rPr>
+      </w:pPr>
+      <w:r>
+        <w:rPr>
+          <w:lang w:eastAsia="zh-CN"/>
+        </w:rPr>
+        <w:tab/>
+        <w:t>&lt;state id="play"&gt;</w:t>
+      </w:r>
+    </w:p>
+    <w:p>
+      <w:pPr>
+        <w:rPr>
+          <w:lang w:eastAsia="zh-CN"/>
+        </w:rPr>
+      </w:pPr>
+      <w:r>
+        <w:rPr>
+          <w:lang w:eastAsia="zh-CN"/>
+        </w:rPr>
+        <w:tab/>
+      </w:r>
+      <w:r>
+        <w:rPr>
+          <w:lang w:eastAsia="zh-CN"/>
+        </w:rPr>
+        <w:tab/>
+        <w:t>&lt;onentry&gt;</w:t>
+      </w:r>
+    </w:p>
+    <w:p>
+      <w:pPr>
+        <w:rPr>
+          <w:lang w:eastAsia="zh-CN"/>
+        </w:rPr>
+      </w:pPr>
+      <w:r>
+        <w:rPr>
+          <w:lang w:eastAsia="zh-CN"/>
+        </w:rPr>
+        <w:tab/>
+      </w:r>
+      <w:r>
+        <w:rPr>
+          <w:lang w:eastAsia="zh-CN"/>
+        </w:rPr>
+        <w:tab/>
+      </w:r>
+      <w:r>
+        <w:rPr>
+          <w:lang w:eastAsia="zh-CN"/>
+        </w:rPr>
+        <w:tab/>
+        <w:t>&lt;send  type="response" target="callmanager"&gt;</w:t>
+      </w:r>
+    </w:p>
+    <w:p>
+      <w:pPr>
+        <w:rPr>
+          <w:lang w:eastAsia="zh-CN"/>
+        </w:rPr>
+      </w:pPr>
+      <w:r>
+        <w:rPr>
+          <w:lang w:eastAsia="zh-CN"/>
+        </w:rPr>
+        <w:tab/>
+      </w:r>
+      <w:r>
+        <w:rPr>
+          <w:lang w:eastAsia="zh-CN"/>
+        </w:rPr>
+        <w:tab/>
+      </w:r>
+      <w:r>
+        <w:rPr>
+          <w:lang w:eastAsia="zh-CN"/>
+        </w:rPr>
+        <w:tab/>
+      </w:r>
+      <w:r>
+        <w:rPr>
+          <w:lang w:eastAsia="zh-CN"/>
+        </w:rPr>
+        <w:tab/>
+        <w:t>&lt;cmddata&gt;&lt;![CDATA[</w:t>
+      </w:r>
+      <w:r>
+        <w:rPr>
+          <w:lang w:eastAsia="zh-CN"/>
+        </w:rPr>
+        <w:t>&lt;?xml version="1.0" encoding="UTF-8"?&gt;</w:t>
+      </w:r>
+    </w:p>
+    <w:p>
+      <w:pPr>
+        <w:rPr>
+          <w:lang w:eastAsia="zh-CN"/>
+        </w:rPr>
+      </w:pPr>
+      <w:r>
+        <w:rPr>
+          <w:rFonts w:hint="eastAsia"/>
+          <w:lang w:eastAsia="zh-CN"/>
+        </w:rPr>
+        <w:tab/>
+      </w:r>
+      <w:r>
+        <w:rPr>
+          <w:rFonts w:hint="eastAsia"/>
+          <w:lang w:eastAsia="zh-CN"/>
+        </w:rPr>
+        <w:tab/>
+      </w:r>
+      <w:r>
+        <w:rPr>
+          <w:rFonts w:hint="eastAsia"/>
+          <w:lang w:eastAsia="zh-CN"/>
+        </w:rPr>
+        <w:tab/>
+      </w:r>
+      <w:r>
+        <w:rPr>
+          <w:rFonts w:hint="eastAsia"/>
+          <w:lang w:eastAsia="zh-CN"/>
+        </w:rPr>
+        <w:tab/>
+      </w:r>
+      <w:r>
+        <w:rPr>
+          <w:lang w:eastAsia="zh-CN"/>
+        </w:rPr>
+        <w:t>&lt;Response&gt;</w:t>
+      </w:r>
+    </w:p>
+    <w:p>
+      <w:pPr>
+        <w:rPr>
+          <w:lang w:eastAsia="zh-CN"/>
+        </w:rPr>
+      </w:pPr>
+      <w:r>
+        <w:rPr>
+          <w:lang w:eastAsia="zh-CN"/>
+        </w:rPr>
+        <w:tab/>
+      </w:r>
+      <w:r>
+        <w:rPr>
+          <w:lang w:eastAsia="zh-CN"/>
+        </w:rPr>
+        <w:tab/>
+      </w:r>
+      <w:r>
+        <w:rPr>
+          <w:lang w:eastAsia="zh-CN"/>
+        </w:rPr>
+        <w:tab/>
+      </w:r>
+      <w:r>
+        <w:rPr>
+          <w:lang w:eastAsia="zh-CN"/>
+        </w:rPr>
+        <w:tab/>
+        <w:t>&lt;Get action="handle-user-input.jsp" numdigits="1"&gt;</w:t>
+      </w:r>
+    </w:p>
+    <w:p>
+      <w:pPr>
+        <w:rPr>
+          <w:lang w:eastAsia="zh-CN"/>
+        </w:rPr>
+      </w:pPr>
+      <w:r>
+        <w:rPr>
+          <w:lang w:eastAsia="zh-CN"/>
+        </w:rPr>
+        <w:tab/>
+      </w:r>
+      <w:r>
+        <w:rPr>
+          <w:lang w:eastAsia="zh-CN"/>
+        </w:rPr>
+        <w:tab/>
+      </w:r>
+      <w:r>
+        <w:rPr>
+          <w:lang w:eastAsia="zh-CN"/>
+        </w:rPr>
+        <w:tab/>
+      </w:r>
+      <w:r>
+        <w:rPr>
+          <w:lang w:eastAsia="zh-CN"/>
+        </w:rPr>
+        <w:tab/>
+        <w:t>&lt;Play&gt;menu.wav&lt;/Play&gt;</w:t>
+      </w:r>
+    </w:p>
+    <w:p>
+      <w:pPr>
+        <w:rPr>
+          <w:lang w:eastAsia="zh-CN"/>
+        </w:rPr>
+      </w:pPr>
+      <w:r>
+        <w:rPr>
+          <w:lang w:eastAsia="zh-CN"/>
+        </w:rPr>
+        <w:tab/>
+      </w:r>
+      <w:r>
+        <w:rPr>
+          <w:lang w:eastAsia="zh-CN"/>
+        </w:rPr>
+        <w:tab/>
+      </w:r>
+      <w:r>
+        <w:rPr>
+          <w:lang w:eastAsia="zh-CN"/>
+        </w:rPr>
+        <w:tab/>
+      </w:r>
+      <w:r>
+        <w:rPr>
+          <w:lang w:eastAsia="zh-CN"/>
+        </w:rPr>
+        <w:tab/>
+        <w:t>&lt;/Get&gt;</w:t>
+      </w:r>
+    </w:p>
+    <w:p>
+      <w:pPr>
+        <w:rPr>
+          <w:lang w:eastAsia="zh-CN"/>
+        </w:rPr>
+      </w:pPr>
+      <w:r>
+        <w:rPr>
+          <w:lang w:eastAsia="zh-CN"/>
+        </w:rPr>
+        <w:tab/>
+      </w:r>
+      <w:r>
+        <w:rPr>
+          <w:lang w:eastAsia="zh-CN"/>
+        </w:rPr>
+        <w:tab/>
+      </w:r>
+      <w:r>
+        <w:rPr>
+          <w:lang w:eastAsia="zh-CN"/>
+        </w:rPr>
+        <w:tab/>
+      </w:r>
+      <w:r>
+        <w:rPr>
+          <w:lang w:eastAsia="zh-CN"/>
+        </w:rPr>
+        <w:tab/>
+        <w:t>&lt;Play&gt;sorrybye.wav&lt;/Play&gt;</w:t>
+      </w:r>
+    </w:p>
+    <w:p>
+      <w:pPr>
+        <w:rPr>
+          <w:lang w:eastAsia="zh-CN"/>
+        </w:rPr>
+      </w:pPr>
+      <w:r>
+        <w:rPr>
+          <w:lang w:eastAsia="zh-CN"/>
+        </w:rPr>
+        <w:tab/>
+      </w:r>
+      <w:r>
+        <w:rPr>
+          <w:lang w:eastAsia="zh-CN"/>
+        </w:rPr>
+        <w:tab/>
+      </w:r>
+      <w:r>
+        <w:rPr>
+          <w:lang w:eastAsia="zh-CN"/>
+        </w:rPr>
+        <w:tab/>
+      </w:r>
+      <w:r>
+        <w:rPr>
+          <w:lang w:eastAsia="zh-CN"/>
+        </w:rPr>
+        <w:tab/>
+        <w:t>&lt;Redirect&gt;/welcome/voice?id=9999&lt;/Redirect&gt;</w:t>
+      </w:r>
+    </w:p>
+    <w:p>
+      <w:pPr>
+        <w:rPr>
+          <w:lang w:eastAsia="zh-CN"/>
+        </w:rPr>
+      </w:pPr>
+      <w:r>
+        <w:rPr>
+          <w:lang w:eastAsia="zh-CN"/>
+        </w:rPr>
+        <w:tab/>
+      </w:r>
+      <w:r>
+        <w:rPr>
+          <w:lang w:eastAsia="zh-CN"/>
+        </w:rPr>
+        <w:tab/>
+      </w:r>
+      <w:r>
+        <w:rPr>
+          <w:lang w:eastAsia="zh-CN"/>
+        </w:rPr>
+        <w:tab/>
+      </w:r>
+      <w:r>
+        <w:rPr>
+          <w:lang w:eastAsia="zh-CN"/>
+        </w:rPr>
+        <w:tab/>
+        <w:t>&lt;/Response&gt;]]&gt;</w:t>
+      </w:r>
+    </w:p>
+    <w:p>
+      <w:pPr>
+        <w:rPr>
+          <w:lang w:eastAsia="zh-CN"/>
+        </w:rPr>
+      </w:pPr>
+      <w:r>
+        <w:rPr>
+          <w:lang w:eastAsia="zh-CN"/>
+        </w:rPr>
+        <w:tab/>
+      </w:r>
+      <w:r>
+        <w:rPr>
+          <w:lang w:eastAsia="zh-CN"/>
+        </w:rPr>
+        <w:tab/>
+      </w:r>
+      <w:r>
+        <w:rPr>
+          <w:lang w:eastAsia="zh-CN"/>
+        </w:rPr>
+        <w:tab/>
+      </w:r>
+      <w:r>
+        <w:rPr>
+          <w:lang w:eastAsia="zh-CN"/>
+        </w:rPr>
+        <w:tab/>
+        <w:t>&lt;/cmddata&gt;</w:t>
+      </w:r>
+    </w:p>
+    <w:p>
+      <w:pPr>
+        <w:rPr>
+          <w:lang w:eastAsia="zh-CN"/>
+        </w:rPr>
+      </w:pPr>
+      <w:r>
+        <w:rPr>
+          <w:lang w:eastAsia="zh-CN"/>
+        </w:rPr>
+        <w:tab/>
+      </w:r>
+      <w:r>
+        <w:rPr>
+          <w:lang w:eastAsia="zh-CN"/>
+        </w:rPr>
+        <w:tab/>
+      </w:r>
+      <w:r>
+        <w:rPr>
+          <w:lang w:eastAsia="zh-CN"/>
+        </w:rPr>
+        <w:tab/>
+        <w:t>&lt;/send&gt;</w:t>
+      </w:r>
+    </w:p>
+    <w:p>
+      <w:pPr>
+        <w:rPr>
+          <w:lang w:eastAsia="zh-CN"/>
+        </w:rPr>
+      </w:pPr>
+      <w:r>
+        <w:rPr>
+          <w:lang w:eastAsia="zh-CN"/>
+        </w:rPr>
+        <w:tab/>
+      </w:r>
+      <w:r>
+        <w:rPr>
+          <w:lang w:eastAsia="zh-CN"/>
+        </w:rPr>
+        <w:tab/>
+        <w:t>&lt;/onentry&gt;</w:t>
+      </w:r>
+    </w:p>
+    <w:p>
+      <w:pPr>
+        <w:rPr>
+          <w:lang w:eastAsia="zh-CN"/>
+        </w:rPr>
+      </w:pPr>
+      <w:r>
+        <w:rPr>
+          <w:lang w:eastAsia="zh-CN"/>
+        </w:rPr>
+        <w:tab/>
+        <w:t>&lt;/state&gt;</w:t>
+      </w:r>
+    </w:p>
+    <w:p>
+      <w:pPr>
+        <w:rPr>
+          <w:lang w:eastAsia="zh-CN"/>
+        </w:rPr>
+      </w:pPr>
+      <w:r>
+        <w:rPr>
+          <w:lang w:eastAsia="zh-CN"/>
+        </w:rPr>
+        <w:t>&lt;/scm&gt;</w:t>
+      </w:r>
+    </w:p>
+    <w:p>
+      <w:pPr>
+        <w:rPr>
+          <w:lang w:eastAsia="zh-CN"/>
+        </w:rPr>
+      </w:pPr>
+      <w:r>
+        <w:rPr>
+          <w:rFonts w:hint="eastAsia"/>
+          <w:lang w:eastAsia="zh-CN"/>
+        </w:rPr>
+        <w:t>send</w:t>
+      </w:r>
+      <w:r>
+        <w:rPr>
+          <w:rFonts w:hint="eastAsia"/>
+          <w:lang w:eastAsia="zh-CN"/>
+        </w:rPr>
+        <w:t>元素的</w:t>
+      </w:r>
+      <w:r>
+        <w:rPr>
+          <w:rFonts w:hint="eastAsia"/>
+          <w:lang w:eastAsia="zh-CN"/>
+        </w:rPr>
+        <w:t>type</w:t>
+      </w:r>
+      <w:r>
+        <w:rPr>
+          <w:rFonts w:hint="eastAsia"/>
+          <w:lang w:eastAsia="zh-CN"/>
+        </w:rPr>
+        <w:t>属性为</w:t>
+      </w:r>
+      <w:r>
+        <w:rPr>
+          <w:rFonts w:hint="eastAsia"/>
+          <w:lang w:eastAsia="zh-CN"/>
+        </w:rPr>
+        <w:t>response</w:t>
+      </w:r>
+      <w:r>
+        <w:rPr>
+          <w:rFonts w:hint="eastAsia"/>
+          <w:lang w:eastAsia="zh-CN"/>
+        </w:rPr>
+        <w:t>，所以</w:t>
       </w:r>
       <w:r>
         <w:rPr>
@@ -31560,63 +33866,457 @@
           <w:rFonts w:hint="eastAsia"/>
           <w:lang w:eastAsia="zh-CN"/>
         </w:rPr>
-        <w:t>脚本中定义了定时器元素，定时器元素的详细描述见</w:t>
-      </w:r>
-      <w:r>
-        <w:rPr>
-          <w:rFonts w:hint="eastAsia"/>
-          <w:lang w:eastAsia="zh-CN"/>
-        </w:rPr>
-        <w:t>3.8&lt;timer&gt;</w:t>
-      </w:r>
-      <w:r>
-        <w:rPr>
-          <w:rFonts w:hint="eastAsia"/>
-          <w:lang w:eastAsia="zh-CN"/>
-        </w:rPr>
-        <w:t>。定时器元素可实现简单的定时功能，</w:t>
-      </w:r>
-      <w:r>
-        <w:rPr>
-          <w:rFonts w:hint="eastAsia"/>
-          <w:lang w:eastAsia="zh-CN"/>
-        </w:rPr>
-        <w:t>定时器元素会产生一个定时器，当定时器到期后，此</w:t>
-      </w:r>
-      <w:r>
-        <w:rPr>
-          <w:rFonts w:hint="eastAsia"/>
-          <w:lang w:eastAsia="zh-CN"/>
-        </w:rPr>
-        <w:t>session</w:t>
-      </w:r>
-      <w:r>
-        <w:rPr>
-          <w:rFonts w:hint="eastAsia"/>
-          <w:lang w:eastAsia="zh-CN"/>
-        </w:rPr>
-        <w:t>会收到一个定时器事件消息。</w:t>
-      </w:r>
-    </w:p>
-    <w:p>
-      <w:pPr>
-        <w:rPr>
-          <w:lang w:eastAsia="zh-CN"/>
-        </w:rPr>
-      </w:pPr>
-      <w:r>
-        <w:rPr>
-          <w:rFonts w:hint="eastAsia"/>
-          <w:lang w:eastAsia="zh-CN"/>
-        </w:rPr>
-        <w:tab/>
-      </w:r>
-      <w:r>
-        <w:rPr>
-          <w:rFonts w:hint="eastAsia"/>
-          <w:lang w:eastAsia="zh-CN"/>
-        </w:rPr>
-        <w:t>因此，在以下的例子中，当收到事件</w:t>
+        <w:t>会自动添加</w:t>
+      </w:r>
+      <w:r>
+        <w:rPr>
+          <w:rFonts w:hint="eastAsia"/>
+          <w:lang w:eastAsia="zh-CN"/>
+        </w:rPr>
+        <w:t>http</w:t>
+      </w:r>
+      <w:r>
+        <w:rPr>
+          <w:rFonts w:hint="eastAsia"/>
+          <w:lang w:eastAsia="zh-CN"/>
+        </w:rPr>
+        <w:t>头部，实际发送的消息内容为：</w:t>
+      </w:r>
+    </w:p>
+    <w:p>
+      <w:pPr>
+        <w:rPr>
+          <w:lang w:eastAsia="zh-CN"/>
+        </w:rPr>
+      </w:pPr>
+      <w:r>
+        <w:rPr>
+          <w:lang w:eastAsia="zh-CN"/>
+        </w:rPr>
+        <w:t xml:space="preserve">HTTP/1.1 200 OK </w:t>
+      </w:r>
+    </w:p>
+    <w:p>
+      <w:pPr>
+        <w:rPr>
+          <w:lang w:eastAsia="zh-CN"/>
+        </w:rPr>
+      </w:pPr>
+      <w:r>
+        <w:rPr>
+          <w:lang w:eastAsia="zh-CN"/>
+        </w:rPr>
+        <w:t>Date:Mon Dec 23 14:41:47 2013</w:t>
+      </w:r>
+    </w:p>
+    <w:p>
+      <w:pPr>
+        <w:rPr>
+          <w:lang w:eastAsia="zh-CN"/>
+        </w:rPr>
+      </w:pPr>
+      <w:r>
+        <w:rPr>
+          <w:lang w:eastAsia="zh-CN"/>
+        </w:rPr>
+        <w:t>Accept: application/xml</w:t>
+      </w:r>
+    </w:p>
+    <w:p>
+      <w:pPr>
+        <w:rPr>
+          <w:lang w:eastAsia="zh-CN"/>
+        </w:rPr>
+      </w:pPr>
+      <w:r>
+        <w:rPr>
+          <w:lang w:eastAsia="zh-CN"/>
+        </w:rPr>
+        <w:t>Content-Type: application/xml;charset=utf-8</w:t>
+      </w:r>
+    </w:p>
+    <w:p>
+      <w:pPr>
+        <w:rPr>
+          <w:lang w:eastAsia="zh-CN"/>
+        </w:rPr>
+      </w:pPr>
+      <w:r>
+        <w:rPr>
+          <w:lang w:eastAsia="zh-CN"/>
+        </w:rPr>
+        <w:t>Connection:close</w:t>
+      </w:r>
+    </w:p>
+    <w:p>
+      <w:pPr>
+        <w:rPr>
+          <w:lang w:eastAsia="zh-CN"/>
+        </w:rPr>
+      </w:pPr>
+      <w:r>
+        <w:rPr>
+          <w:lang w:eastAsia="zh-CN"/>
+        </w:rPr>
+        <w:lastRenderedPageBreak/>
+        <w:t>Content-Type:text/plain</w:t>
+      </w:r>
+    </w:p>
+    <w:p>
+      <w:pPr>
+        <w:rPr>
+          <w:lang w:eastAsia="zh-CN"/>
+        </w:rPr>
+      </w:pPr>
+      <w:r>
+        <w:rPr>
+          <w:lang w:eastAsia="zh-CN"/>
+        </w:rPr>
+        <w:t>Content-Length:240</w:t>
+      </w:r>
+    </w:p>
+    <w:p>
+      <w:pPr>
+        <w:rPr>
+          <w:lang w:eastAsia="zh-CN"/>
+        </w:rPr>
+      </w:pPr>
+    </w:p>
+    <w:p>
+      <w:pPr>
+        <w:rPr>
+          <w:lang w:eastAsia="zh-CN"/>
+        </w:rPr>
+      </w:pPr>
+      <w:r>
+        <w:rPr>
+          <w:lang w:eastAsia="zh-CN"/>
+        </w:rPr>
+        <w:t>&lt;?xml version="1.0" encoding="UTF-8"?&gt;</w:t>
+      </w:r>
+    </w:p>
+    <w:p>
+      <w:pPr>
+        <w:rPr>
+          <w:lang w:eastAsia="zh-CN"/>
+        </w:rPr>
+      </w:pPr>
+      <w:r>
+        <w:rPr>
+          <w:lang w:eastAsia="zh-CN"/>
+        </w:rPr>
+        <w:t>&lt;Response&gt;</w:t>
+      </w:r>
+    </w:p>
+    <w:p>
+      <w:pPr>
+        <w:rPr>
+          <w:lang w:eastAsia="zh-CN"/>
+        </w:rPr>
+      </w:pPr>
+      <w:r>
+        <w:rPr>
+          <w:rFonts w:hint="eastAsia"/>
+          <w:lang w:eastAsia="zh-CN"/>
+        </w:rPr>
+        <w:tab/>
+      </w:r>
+      <w:r>
+        <w:rPr>
+          <w:lang w:eastAsia="zh-CN"/>
+        </w:rPr>
+        <w:t>&lt;Get action="handle-user-input.jsp" numdigits="1"&gt;</w:t>
+      </w:r>
+    </w:p>
+    <w:p>
+      <w:pPr>
+        <w:rPr>
+          <w:lang w:eastAsia="zh-CN"/>
+        </w:rPr>
+      </w:pPr>
+      <w:r>
+        <w:rPr>
+          <w:lang w:eastAsia="zh-CN"/>
+        </w:rPr>
+        <w:t xml:space="preserve">    </w:t>
+      </w:r>
+      <w:r>
+        <w:rPr>
+          <w:rFonts w:hint="eastAsia"/>
+          <w:lang w:eastAsia="zh-CN"/>
+        </w:rPr>
+        <w:tab/>
+      </w:r>
+      <w:r>
+        <w:rPr>
+          <w:lang w:eastAsia="zh-CN"/>
+        </w:rPr>
+        <w:t>&lt;Play&gt;menu.wav&lt;/Play&gt;</w:t>
+      </w:r>
+    </w:p>
+    <w:p>
+      <w:pPr>
+        <w:rPr>
+          <w:lang w:eastAsia="zh-CN"/>
+        </w:rPr>
+      </w:pPr>
+      <w:r>
+        <w:rPr>
+          <w:lang w:eastAsia="zh-CN"/>
+        </w:rPr>
+        <w:t xml:space="preserve">    </w:t>
+      </w:r>
+      <w:r>
+        <w:rPr>
+          <w:lang w:eastAsia="zh-CN"/>
+        </w:rPr>
+        <w:t>&lt;/Get&gt;</w:t>
+      </w:r>
+    </w:p>
+    <w:p>
+      <w:pPr>
+        <w:rPr>
+          <w:lang w:eastAsia="zh-CN"/>
+        </w:rPr>
+      </w:pPr>
+      <w:r>
+        <w:rPr>
+          <w:lang w:eastAsia="zh-CN"/>
+        </w:rPr>
+        <w:t xml:space="preserve">    </w:t>
+      </w:r>
+      <w:r>
+        <w:rPr>
+          <w:lang w:eastAsia="zh-CN"/>
+        </w:rPr>
+        <w:t>&lt;Play&gt;sorrybye.wav&lt;/Play&gt;</w:t>
+      </w:r>
+    </w:p>
+    <w:p>
+      <w:pPr>
+        <w:rPr>
+          <w:lang w:eastAsia="zh-CN"/>
+        </w:rPr>
+      </w:pPr>
+      <w:r>
+        <w:rPr>
+          <w:lang w:eastAsia="zh-CN"/>
+        </w:rPr>
+        <w:t xml:space="preserve">    </w:t>
+      </w:r>
+      <w:r>
+        <w:rPr>
+          <w:lang w:eastAsia="zh-CN"/>
+        </w:rPr>
+        <w:t>&lt;Redirect&gt;/welcome/voice?id=9999&lt;/Redirect&gt;</w:t>
+      </w:r>
+    </w:p>
+    <w:p>
+      <w:pPr>
+        <w:rPr>
+          <w:lang w:eastAsia="zh-CN"/>
+        </w:rPr>
+      </w:pPr>
+      <w:r>
+        <w:rPr>
+          <w:lang w:eastAsia="zh-CN"/>
+        </w:rPr>
+        <w:t>&lt;/Response&gt;</w:t>
+      </w:r>
+    </w:p>
+    <w:p>
+      <w:pPr>
+        <w:pStyle w:val="2"/>
+      </w:pPr>
+      <w:bookmarkStart w:id="138" w:name="_Toc389581360"/>
+      <w:r>
+        <w:rPr>
+          <w:rFonts w:hint="eastAsia"/>
+        </w:rPr>
+        <w:t>发送消息到第三方</w:t>
+      </w:r>
+      <w:bookmarkEnd w:id="138"/>
+    </w:p>
+    <w:p>
+      <w:pPr>
+        <w:rPr>
+          <w:lang w:eastAsia="zh-CN"/>
+        </w:rPr>
+      </w:pPr>
+      <w:r>
+        <w:rPr>
+          <w:rFonts w:hint="eastAsia"/>
+          <w:lang w:eastAsia="zh-CN"/>
+        </w:rPr>
+        <w:tab/>
+      </w:r>
+      <w:r>
+        <w:rPr>
+          <w:rFonts w:hint="eastAsia"/>
+          <w:lang w:eastAsia="zh-CN"/>
+        </w:rPr>
+        <w:t>发送消息到第三方</w:t>
+      </w:r>
+      <w:r>
+        <w:rPr>
+          <w:rFonts w:hint="eastAsia"/>
+          <w:lang w:eastAsia="zh-CN"/>
+        </w:rPr>
+        <w:t>是</w:t>
+      </w:r>
+      <w:r>
+        <w:rPr>
+          <w:rFonts w:hint="eastAsia"/>
+          <w:lang w:eastAsia="zh-CN"/>
+        </w:rPr>
+        <w:t>SCM</w:t>
+      </w:r>
+      <w:r>
+        <w:rPr>
+          <w:rFonts w:hint="eastAsia"/>
+          <w:lang w:eastAsia="zh-CN"/>
+        </w:rPr>
+        <w:t>的一个重要功能，在状态机脚本中使用</w:t>
+      </w:r>
+      <w:r>
+        <w:rPr>
+          <w:rFonts w:hint="eastAsia"/>
+          <w:lang w:eastAsia="zh-CN"/>
+        </w:rPr>
+        <w:t>send</w:t>
+      </w:r>
+      <w:r>
+        <w:rPr>
+          <w:rFonts w:hint="eastAsia"/>
+          <w:lang w:eastAsia="zh-CN"/>
+        </w:rPr>
+        <w:t>元素来实现。当执行</w:t>
+      </w:r>
+      <w:r>
+        <w:rPr>
+          <w:rFonts w:hint="eastAsia"/>
+          <w:lang w:eastAsia="zh-CN"/>
+        </w:rPr>
+        <w:t>send</w:t>
+      </w:r>
+      <w:r>
+        <w:rPr>
+          <w:rFonts w:hint="eastAsia"/>
+          <w:lang w:eastAsia="zh-CN"/>
+        </w:rPr>
+        <w:t>元素时，</w:t>
+      </w:r>
+      <w:r>
+        <w:rPr>
+          <w:rFonts w:hint="eastAsia"/>
+          <w:lang w:eastAsia="zh-CN"/>
+        </w:rPr>
+        <w:t>SCM</w:t>
+      </w:r>
+      <w:r>
+        <w:rPr>
+          <w:rFonts w:hint="eastAsia"/>
+          <w:lang w:eastAsia="zh-CN"/>
+        </w:rPr>
+        <w:t>会根据它的</w:t>
+      </w:r>
+      <w:r>
+        <w:rPr>
+          <w:rFonts w:hint="eastAsia"/>
+          <w:lang w:eastAsia="zh-CN"/>
+        </w:rPr>
+        <w:t>target</w:t>
+      </w:r>
+      <w:r>
+        <w:rPr>
+          <w:rFonts w:hint="eastAsia"/>
+          <w:lang w:eastAsia="zh-CN"/>
+        </w:rPr>
+        <w:t>属性来寻找发送目标，</w:t>
+      </w:r>
+      <w:r>
+        <w:rPr>
+          <w:rFonts w:hint="eastAsia"/>
+          <w:lang w:eastAsia="zh-CN"/>
+        </w:rPr>
+        <w:t>type</w:t>
+      </w:r>
+      <w:r>
+        <w:rPr>
+          <w:rFonts w:hint="eastAsia"/>
+          <w:lang w:eastAsia="zh-CN"/>
+        </w:rPr>
+        <w:t>属性决定了是</w:t>
+      </w:r>
+      <w:r>
+        <w:rPr>
+          <w:rFonts w:hint="eastAsia"/>
+          <w:lang w:eastAsia="zh-CN"/>
+        </w:rPr>
+        <w:t>回复消息还是请求消息</w:t>
+      </w:r>
+      <w:r>
+        <w:rPr>
+          <w:rFonts w:hint="eastAsia"/>
+          <w:lang w:eastAsia="zh-CN"/>
+        </w:rPr>
+        <w:t>，</w:t>
+      </w:r>
+      <w:r>
+        <w:rPr>
+          <w:rFonts w:hint="eastAsia"/>
+          <w:lang w:eastAsia="zh-CN"/>
+        </w:rPr>
+        <w:t>send</w:t>
+      </w:r>
+      <w:r>
+        <w:rPr>
+          <w:rFonts w:hint="eastAsia"/>
+          <w:lang w:eastAsia="zh-CN"/>
+        </w:rPr>
+        <w:t>元素的子元素</w:t>
+      </w:r>
+      <w:r>
+        <w:rPr>
+          <w:rFonts w:hint="eastAsia"/>
+          <w:lang w:eastAsia="zh-CN"/>
+        </w:rPr>
+        <w:t>&lt;cmddata&gt;</w:t>
+      </w:r>
+      <w:r>
+        <w:rPr>
+          <w:rFonts w:hint="eastAsia"/>
+          <w:lang w:eastAsia="zh-CN"/>
+        </w:rPr>
+        <w:t>为发送的消息内容</w:t>
+      </w:r>
+      <w:r>
+        <w:rPr>
+          <w:rFonts w:hint="eastAsia"/>
+          <w:lang w:eastAsia="zh-CN"/>
+        </w:rPr>
+        <w:t>。</w:t>
+      </w:r>
+    </w:p>
+    <w:p>
+      <w:pPr>
+        <w:rPr>
+          <w:lang w:eastAsia="zh-CN"/>
+        </w:rPr>
+      </w:pPr>
+      <w:r>
+        <w:rPr>
+          <w:rFonts w:hint="eastAsia"/>
+          <w:lang w:eastAsia="zh-CN"/>
+        </w:rPr>
+        <w:tab/>
+      </w:r>
+      <w:r>
+        <w:rPr>
+          <w:rFonts w:hint="eastAsia"/>
+          <w:lang w:eastAsia="zh-CN"/>
+        </w:rPr>
+        <w:t>在下面的例子中，假如当前状态是</w:t>
       </w:r>
       <w:r>
         <w:rPr>
@@ -31629,7 +34329,7 @@
           <w:rFonts w:hint="eastAsia"/>
           <w:lang w:eastAsia="zh-CN"/>
         </w:rPr>
-        <w:t>e</w:t>
+        <w:t>init</w:t>
       </w:r>
       <w:r>
         <w:rPr>
@@ -31642,49 +34342,7 @@
           <w:rFonts w:hint="eastAsia"/>
           <w:lang w:eastAsia="zh-CN"/>
         </w:rPr>
-        <w:t>后，</w:t>
-      </w:r>
-      <w:r>
-        <w:rPr>
-          <w:rFonts w:hint="eastAsia"/>
-          <w:lang w:eastAsia="zh-CN"/>
-        </w:rPr>
-        <w:t>SCM</w:t>
-      </w:r>
-      <w:r>
-        <w:rPr>
-          <w:rFonts w:hint="eastAsia"/>
-          <w:lang w:eastAsia="zh-CN"/>
-        </w:rPr>
-        <w:t>会产生一个定时器，当</w:t>
-      </w:r>
-      <w:r>
-        <w:rPr>
-          <w:rFonts w:hint="eastAsia"/>
-          <w:lang w:eastAsia="zh-CN"/>
-        </w:rPr>
-        <w:t>30</w:t>
-      </w:r>
-      <w:r>
-        <w:rPr>
-          <w:rFonts w:hint="eastAsia"/>
-          <w:lang w:eastAsia="zh-CN"/>
-        </w:rPr>
-        <w:t>秒后，定时器到期，状态机会收到一个</w:t>
-      </w:r>
-      <w:r>
-        <w:rPr>
-          <w:rFonts w:hint="eastAsia"/>
-          <w:lang w:eastAsia="zh-CN"/>
-        </w:rPr>
-        <w:t>timer</w:t>
-      </w:r>
-      <w:r>
-        <w:rPr>
-          <w:rFonts w:hint="eastAsia"/>
-          <w:lang w:eastAsia="zh-CN"/>
-        </w:rPr>
-        <w:t>事件，匹配事件后会记录下日志</w:t>
+        <w:t>，当遇到事件</w:t>
       </w:r>
       <w:r>
         <w:rPr>
@@ -31697,7 +34355,7 @@
           <w:rFonts w:hint="eastAsia"/>
           <w:lang w:eastAsia="zh-CN"/>
         </w:rPr>
-        <w:t>timer test</w:t>
+        <w:t>startservice</w:t>
       </w:r>
       <w:r>
         <w:rPr>
@@ -31710,6 +34368,95 @@
           <w:rFonts w:hint="eastAsia"/>
           <w:lang w:eastAsia="zh-CN"/>
         </w:rPr>
+        <w:t xml:space="preserve"> </w:t>
+      </w:r>
+      <w:r>
+        <w:rPr>
+          <w:rFonts w:hint="eastAsia"/>
+          <w:lang w:eastAsia="zh-CN"/>
+        </w:rPr>
+        <w:t>时</w:t>
+      </w:r>
+      <w:r>
+        <w:rPr>
+          <w:rFonts w:hint="eastAsia"/>
+          <w:lang w:eastAsia="zh-CN"/>
+        </w:rPr>
+        <w:t>，跳转到</w:t>
+      </w:r>
+      <w:r>
+        <w:rPr>
+          <w:lang w:eastAsia="zh-CN"/>
+        </w:rPr>
+        <w:t>”</w:t>
+      </w:r>
+      <w:r>
+        <w:rPr>
+          <w:rFonts w:hint="eastAsia"/>
+          <w:lang w:eastAsia="zh-CN"/>
+        </w:rPr>
+        <w:t>play</w:t>
+      </w:r>
+      <w:r>
+        <w:rPr>
+          <w:lang w:eastAsia="zh-CN"/>
+        </w:rPr>
+        <w:t>”</w:t>
+      </w:r>
+      <w:r>
+        <w:rPr>
+          <w:rFonts w:hint="eastAsia"/>
+          <w:lang w:eastAsia="zh-CN"/>
+        </w:rPr>
+        <w:t>状态</w:t>
+      </w:r>
+      <w:r>
+        <w:rPr>
+          <w:rFonts w:hint="eastAsia"/>
+          <w:lang w:eastAsia="zh-CN"/>
+        </w:rPr>
+        <w:t>，执行</w:t>
+      </w:r>
+      <w:r>
+        <w:rPr>
+          <w:rFonts w:hint="eastAsia"/>
+          <w:lang w:eastAsia="zh-CN"/>
+        </w:rPr>
+        <w:t>&lt;onentry&gt;</w:t>
+      </w:r>
+      <w:r>
+        <w:rPr>
+          <w:rFonts w:hint="eastAsia"/>
+          <w:lang w:eastAsia="zh-CN"/>
+        </w:rPr>
+        <w:t>下的</w:t>
+      </w:r>
+      <w:r>
+        <w:rPr>
+          <w:rFonts w:hint="eastAsia"/>
+          <w:lang w:eastAsia="zh-CN"/>
+        </w:rPr>
+        <w:t>&lt;send&gt;</w:t>
+      </w:r>
+      <w:r>
+        <w:rPr>
+          <w:rFonts w:hint="eastAsia"/>
+          <w:lang w:eastAsia="zh-CN"/>
+        </w:rPr>
+        <w:t>元素发送一个消息给</w:t>
+      </w:r>
+      <w:r>
+        <w:rPr>
+          <w:rFonts w:hint="eastAsia"/>
+          <w:lang w:eastAsia="zh-CN"/>
+        </w:rPr>
+        <w:t>第三方</w:t>
+      </w:r>
+      <w:r>
+        <w:rPr>
+          <w:rFonts w:hint="eastAsia"/>
+          <w:lang w:eastAsia="zh-CN"/>
+        </w:rPr>
         <w:t>。</w:t>
       </w:r>
     </w:p>
@@ -31721,7 +34468,6 @@
       </w:pPr>
       <w:r>
         <w:rPr>
-          <w:rFonts w:hint="eastAsia"/>
           <w:lang w:eastAsia="zh-CN"/>
         </w:rPr>
         <w:t>&lt;scm&gt;</w:t>
@@ -31735,259 +34481,72 @@
       </w:pPr>
       <w:r>
         <w:rPr>
-          <w:rFonts w:hint="eastAsia"/>
-          <w:lang w:eastAsia="zh-CN"/>
-        </w:rPr>
-        <w:tab/>
-        <w:t>&lt;state id=</w:t>
-      </w:r>
-      <w:r>
-        <w:rPr>
-          <w:lang w:eastAsia="zh-CN"/>
-        </w:rPr>
-        <w:t>”</w:t>
-      </w:r>
-      <w:r>
-        <w:rPr>
-          <w:rFonts w:hint="eastAsia"/>
-          <w:lang w:eastAsia="zh-CN"/>
-        </w:rPr>
-        <w:t>init</w:t>
-      </w:r>
-      <w:r>
-        <w:rPr>
-          <w:lang w:eastAsia="zh-CN"/>
-        </w:rPr>
-        <w:t>”</w:t>
-      </w:r>
-      <w:r>
-        <w:rPr>
-          <w:rFonts w:hint="eastAsia"/>
-          <w:lang w:eastAsia="zh-CN"/>
-        </w:rPr>
-        <w:t>&gt;</w:t>
-      </w:r>
-    </w:p>
-    <w:p>
-      <w:pPr>
-        <w:rPr>
-          <w:lang w:eastAsia="zh-CN"/>
-        </w:rPr>
-      </w:pPr>
-      <w:r>
-        <w:rPr>
-          <w:rFonts w:hint="eastAsia"/>
-          <w:lang w:eastAsia="zh-CN"/>
-        </w:rPr>
-        <w:tab/>
-      </w:r>
-      <w:r>
-        <w:rPr>
-          <w:rFonts w:hint="eastAsia"/>
-          <w:lang w:eastAsia="zh-CN"/>
-        </w:rPr>
-        <w:tab/>
-        <w:t>&lt;event event=</w:t>
-      </w:r>
-      <w:r>
-        <w:rPr>
-          <w:lang w:eastAsia="zh-CN"/>
-        </w:rPr>
-        <w:t>”</w:t>
-      </w:r>
-      <w:r>
-        <w:rPr>
-          <w:rFonts w:hint="eastAsia"/>
-          <w:lang w:eastAsia="zh-CN"/>
-        </w:rPr>
-        <w:t>e</w:t>
-      </w:r>
-      <w:r>
-        <w:rPr>
-          <w:lang w:eastAsia="zh-CN"/>
-        </w:rPr>
-        <w:t>”</w:t>
-      </w:r>
-      <w:r>
-        <w:rPr>
-          <w:rFonts w:hint="eastAsia"/>
-          <w:lang w:eastAsia="zh-CN"/>
-        </w:rPr>
-        <w:t>&gt;</w:t>
-      </w:r>
-    </w:p>
-    <w:p>
-      <w:pPr>
-        <w:rPr>
-          <w:lang w:eastAsia="zh-CN"/>
-        </w:rPr>
-      </w:pPr>
-      <w:r>
-        <w:rPr>
-          <w:rFonts w:hint="eastAsia"/>
-          <w:lang w:eastAsia="zh-CN"/>
-        </w:rPr>
-        <w:tab/>
-      </w:r>
-      <w:r>
-        <w:rPr>
-          <w:rFonts w:hint="eastAsia"/>
-          <w:lang w:eastAsia="zh-CN"/>
-        </w:rPr>
-        <w:tab/>
-      </w:r>
-      <w:r>
-        <w:rPr>
-          <w:rFonts w:hint="eastAsia"/>
-          <w:lang w:eastAsia="zh-CN"/>
-        </w:rPr>
-        <w:tab/>
-        <w:t>&lt;script&gt;timerid=</w:t>
-      </w:r>
-      <w:r>
-        <w:rPr>
-          <w:lang w:eastAsia="zh-CN"/>
-        </w:rPr>
-        <w:t>”</w:t>
-      </w:r>
-      <w:r>
-        <w:rPr>
-          <w:rFonts w:hint="eastAsia"/>
-          <w:lang w:eastAsia="zh-CN"/>
-        </w:rPr>
-        <w:t xml:space="preserve"> </w:t>
-      </w:r>
-      <w:r>
-        <w:rPr>
-          <w:rFonts w:hint="eastAsia"/>
-          <w:lang w:eastAsia="zh-CN"/>
-        </w:rPr>
-        <w:t>timertest123</w:t>
-      </w:r>
-      <w:r>
-        <w:rPr>
-          <w:lang w:eastAsia="zh-CN"/>
-        </w:rPr>
-        <w:t>”</w:t>
-      </w:r>
-      <w:r>
-        <w:rPr>
-          <w:rFonts w:hint="eastAsia"/>
-          <w:lang w:eastAsia="zh-CN"/>
-        </w:rPr>
-        <w:t>;&lt;/script&gt;</w:t>
-      </w:r>
-    </w:p>
-    <w:p>
-      <w:pPr>
-        <w:rPr>
-          <w:lang w:eastAsia="zh-CN"/>
-        </w:rPr>
-      </w:pPr>
-      <w:r>
-        <w:rPr>
-          <w:rFonts w:hint="eastAsia"/>
-          <w:lang w:eastAsia="zh-CN"/>
-        </w:rPr>
-        <w:tab/>
-      </w:r>
-      <w:r>
-        <w:rPr>
-          <w:rFonts w:hint="eastAsia"/>
-          <w:lang w:eastAsia="zh-CN"/>
-        </w:rPr>
-        <w:tab/>
-      </w:r>
-      <w:r>
-        <w:rPr>
-          <w:rFonts w:hint="eastAsia"/>
-          <w:lang w:eastAsia="zh-CN"/>
-        </w:rPr>
-        <w:tab/>
-        <w:t>&lt;timer idexpr=</w:t>
-      </w:r>
-      <w:r>
-        <w:rPr>
-          <w:lang w:eastAsia="zh-CN"/>
-        </w:rPr>
-        <w:t>”</w:t>
-      </w:r>
-      <w:r>
-        <w:rPr>
-          <w:rFonts w:hint="eastAsia"/>
-          <w:lang w:eastAsia="zh-CN"/>
-        </w:rPr>
-        <w:t>timertest123</w:t>
-      </w:r>
-      <w:r>
-        <w:rPr>
-          <w:lang w:eastAsia="zh-CN"/>
-        </w:rPr>
-        <w:t>”</w:t>
-      </w:r>
-      <w:r>
-        <w:rPr>
-          <w:rFonts w:hint="eastAsia"/>
-          <w:lang w:eastAsia="zh-CN"/>
-        </w:rPr>
-        <w:t xml:space="preserve"> </w:t>
-      </w:r>
-      <w:r>
-        <w:rPr>
-          <w:lang w:eastAsia="zh-CN"/>
-        </w:rPr>
-        <w:t>interval</w:t>
-      </w:r>
-      <w:r>
-        <w:rPr>
-          <w:rFonts w:hint="eastAsia"/>
-          <w:lang w:eastAsia="zh-CN"/>
-        </w:rPr>
-        <w:t>=</w:t>
-      </w:r>
-      <w:r>
-        <w:rPr>
-          <w:lang w:eastAsia="zh-CN"/>
-        </w:rPr>
-        <w:t>”</w:t>
-      </w:r>
-      <w:r>
-        <w:rPr>
-          <w:rFonts w:hint="eastAsia"/>
-          <w:lang w:eastAsia="zh-CN"/>
-        </w:rPr>
-        <w:t>30000</w:t>
-      </w:r>
-      <w:r>
-        <w:rPr>
-          <w:lang w:eastAsia="zh-CN"/>
-        </w:rPr>
-        <w:t>”</w:t>
-      </w:r>
-      <w:r>
-        <w:rPr>
-          <w:rFonts w:hint="eastAsia"/>
-          <w:lang w:eastAsia="zh-CN"/>
-        </w:rPr>
-        <w:t>/&gt;</w:t>
-      </w:r>
-    </w:p>
-    <w:p>
-      <w:pPr>
-        <w:rPr>
-          <w:lang w:eastAsia="zh-CN"/>
-        </w:rPr>
-      </w:pPr>
-      <w:r>
-        <w:rPr>
-          <w:rFonts w:hint="eastAsia"/>
-          <w:lang w:eastAsia="zh-CN"/>
-        </w:rPr>
-        <w:tab/>
-      </w:r>
-      <w:r>
-        <w:rPr>
-          <w:rFonts w:hint="eastAsia"/>
+          <w:lang w:eastAsia="zh-CN"/>
+        </w:rPr>
+        <w:tab/>
+        <w:t>&lt;state id="init"&gt;</w:t>
+      </w:r>
+    </w:p>
+    <w:p>
+      <w:pPr>
+        <w:rPr>
+          <w:lang w:eastAsia="zh-CN"/>
+        </w:rPr>
+      </w:pPr>
+      <w:r>
+        <w:rPr>
+          <w:lang w:eastAsia="zh-CN"/>
+        </w:rPr>
+        <w:tab/>
+      </w:r>
+      <w:r>
+        <w:rPr>
+          <w:lang w:eastAsia="zh-CN"/>
+        </w:rPr>
+        <w:tab/>
+        <w:t>&lt;event event="startservice"&gt;</w:t>
+      </w:r>
+    </w:p>
+    <w:p>
+      <w:pPr>
+        <w:rPr>
+          <w:lang w:eastAsia="zh-CN"/>
+        </w:rPr>
+      </w:pPr>
+      <w:r>
+        <w:rPr>
+          <w:lang w:eastAsia="zh-CN"/>
+        </w:rPr>
+        <w:tab/>
+      </w:r>
+      <w:r>
+        <w:rPr>
+          <w:lang w:eastAsia="zh-CN"/>
+        </w:rPr>
+        <w:tab/>
+      </w:r>
+      <w:r>
+        <w:rPr>
+          <w:lang w:eastAsia="zh-CN"/>
+        </w:rPr>
+        <w:tab/>
+        <w:t>&lt;transition  target="play"/&gt;</w:t>
+      </w:r>
+    </w:p>
+    <w:p>
+      <w:pPr>
+        <w:rPr>
+          <w:lang w:eastAsia="zh-CN"/>
+        </w:rPr>
+      </w:pPr>
+      <w:r>
+        <w:rPr>
+          <w:lang w:eastAsia="zh-CN"/>
+        </w:rPr>
+        <w:tab/>
+      </w:r>
+      <w:r>
+        <w:rPr>
           <w:lang w:eastAsia="zh-CN"/>
         </w:rPr>
         <w:tab/>
@@ -32002,153 +34561,6 @@
       </w:pPr>
       <w:r>
         <w:rPr>
-          <w:rFonts w:hint="eastAsia"/>
-          <w:lang w:eastAsia="zh-CN"/>
-        </w:rPr>
-        <w:tab/>
-      </w:r>
-      <w:r>
-        <w:rPr>
-          <w:rFonts w:hint="eastAsia"/>
-          <w:lang w:eastAsia="zh-CN"/>
-        </w:rPr>
-        <w:tab/>
-        <w:t>&lt;</w:t>
-      </w:r>
-      <w:r>
-        <w:rPr>
-          <w:rFonts w:hint="eastAsia"/>
-          <w:lang w:eastAsia="zh-CN"/>
-        </w:rPr>
-        <w:t>event event=</w:t>
-      </w:r>
-      <w:r>
-        <w:rPr>
-          <w:lang w:eastAsia="zh-CN"/>
-        </w:rPr>
-        <w:t>”</w:t>
-      </w:r>
-      <w:r>
-        <w:rPr>
-          <w:rFonts w:hint="eastAsia"/>
-          <w:lang w:eastAsia="zh-CN"/>
-        </w:rPr>
-        <w:t>timer</w:t>
-      </w:r>
-      <w:r>
-        <w:rPr>
-          <w:lang w:eastAsia="zh-CN"/>
-        </w:rPr>
-        <w:t>”</w:t>
-      </w:r>
-      <w:r>
-        <w:rPr>
-          <w:rFonts w:hint="eastAsia"/>
-          <w:lang w:eastAsia="zh-CN"/>
-        </w:rPr>
-        <w:t xml:space="preserve"> cond=</w:t>
-      </w:r>
-      <w:r>
-        <w:rPr>
-          <w:lang w:eastAsia="zh-CN"/>
-        </w:rPr>
-        <w:t>”</w:t>
-      </w:r>
-      <w:r>
-        <w:rPr>
-          <w:rFonts w:hint="eastAsia"/>
-          <w:lang w:eastAsia="zh-CN"/>
-        </w:rPr>
-        <w:t>_event.id==timerid</w:t>
-      </w:r>
-      <w:r>
-        <w:rPr>
-          <w:lang w:eastAsia="zh-CN"/>
-        </w:rPr>
-        <w:t>”</w:t>
-      </w:r>
-      <w:r>
-        <w:rPr>
-          <w:rFonts w:hint="eastAsia"/>
-          <w:lang w:eastAsia="zh-CN"/>
-        </w:rPr>
-        <w:t>&gt;</w:t>
-      </w:r>
-    </w:p>
-    <w:p>
-      <w:pPr>
-        <w:rPr>
-          <w:lang w:eastAsia="zh-CN"/>
-        </w:rPr>
-      </w:pPr>
-      <w:r>
-        <w:rPr>
-          <w:rFonts w:hint="eastAsia"/>
-          <w:lang w:eastAsia="zh-CN"/>
-        </w:rPr>
-        <w:tab/>
-      </w:r>
-      <w:r>
-        <w:rPr>
-          <w:rFonts w:hint="eastAsia"/>
-          <w:lang w:eastAsia="zh-CN"/>
-        </w:rPr>
-        <w:tab/>
-      </w:r>
-      <w:r>
-        <w:rPr>
-          <w:rFonts w:hint="eastAsia"/>
-          <w:lang w:eastAsia="zh-CN"/>
-        </w:rPr>
-        <w:tab/>
-        <w:t>&lt;log&gt;</w:t>
-      </w:r>
-      <w:r>
-        <w:rPr>
-          <w:rFonts w:hint="eastAsia"/>
-          <w:lang w:eastAsia="zh-CN"/>
-        </w:rPr>
-        <w:t>timer test</w:t>
-      </w:r>
-      <w:r>
-        <w:rPr>
-          <w:rFonts w:hint="eastAsia"/>
-          <w:lang w:eastAsia="zh-CN"/>
-        </w:rPr>
-        <w:t>&lt;/log&gt;</w:t>
-      </w:r>
-    </w:p>
-    <w:p>
-      <w:pPr>
-        <w:rPr>
-          <w:lang w:eastAsia="zh-CN"/>
-        </w:rPr>
-      </w:pPr>
-      <w:r>
-        <w:rPr>
-          <w:rFonts w:hint="eastAsia"/>
-          <w:lang w:eastAsia="zh-CN"/>
-        </w:rPr>
-        <w:tab/>
-      </w:r>
-      <w:r>
-        <w:rPr>
-          <w:rFonts w:hint="eastAsia"/>
-          <w:lang w:eastAsia="zh-CN"/>
-        </w:rPr>
-        <w:tab/>
-        <w:t>&lt;/event&gt;</w:t>
-      </w:r>
-    </w:p>
-    <w:p>
-      <w:pPr>
-        <w:rPr>
-          <w:lang w:eastAsia="zh-CN"/>
-        </w:rPr>
-      </w:pPr>
-      <w:r>
-        <w:rPr>
-          <w:rFonts w:hint="eastAsia"/>
           <w:lang w:eastAsia="zh-CN"/>
         </w:rPr>
         <w:tab/>
@@ -32163,639 +34575,127 @@
       </w:pPr>
       <w:r>
         <w:rPr>
-          <w:rFonts w:hint="eastAsia"/>
-          <w:lang w:eastAsia="zh-CN"/>
-        </w:rPr>
-        <w:t>&lt;/scm&gt;</w:t>
-      </w:r>
-    </w:p>
-    <w:p>
-      <w:pPr>
-        <w:pStyle w:val="2"/>
-      </w:pPr>
-      <w:bookmarkStart w:id="136" w:name="_Toc389581358"/>
-      <w:r>
-        <w:rPr>
-          <w:rFonts w:hint="eastAsia"/>
-        </w:rPr>
-        <w:t>script</w:t>
-      </w:r>
-      <w:bookmarkEnd w:id="136"/>
-    </w:p>
-    <w:p>
-      <w:pPr>
-        <w:rPr>
-          <w:lang w:eastAsia="zh-CN"/>
-        </w:rPr>
-      </w:pPr>
-      <w:r>
-        <w:rPr>
-          <w:rFonts w:hint="eastAsia"/>
-          <w:lang w:eastAsia="zh-CN"/>
-        </w:rPr>
-        <w:tab/>
-      </w:r>
-      <w:r>
-        <w:rPr>
-          <w:rFonts w:hint="eastAsia"/>
-          <w:lang w:eastAsia="zh-CN"/>
-        </w:rPr>
-        <w:t>script</w:t>
-      </w:r>
-      <w:r>
-        <w:rPr>
-          <w:rFonts w:hint="eastAsia"/>
-          <w:lang w:eastAsia="zh-CN"/>
-        </w:rPr>
-        <w:t>元素提供了在状态机脚本中执行</w:t>
-      </w:r>
-      <w:r>
-        <w:rPr>
-          <w:rFonts w:hint="eastAsia"/>
-          <w:lang w:eastAsia="zh-CN"/>
-        </w:rPr>
-        <w:t>JS</w:t>
-      </w:r>
-      <w:r>
-        <w:rPr>
-          <w:rFonts w:hint="eastAsia"/>
-          <w:lang w:eastAsia="zh-CN"/>
-        </w:rPr>
-        <w:t>的功能，</w:t>
-      </w:r>
-      <w:r>
-        <w:rPr>
-          <w:rFonts w:hint="eastAsia"/>
-          <w:lang w:eastAsia="zh-CN"/>
-        </w:rPr>
-        <w:t>在</w:t>
-      </w:r>
-      <w:r>
-        <w:rPr>
-          <w:rFonts w:hint="eastAsia"/>
-          <w:lang w:eastAsia="zh-CN"/>
-        </w:rPr>
-        <w:t>script</w:t>
-      </w:r>
-      <w:r>
-        <w:rPr>
-          <w:rFonts w:hint="eastAsia"/>
-          <w:lang w:eastAsia="zh-CN"/>
-        </w:rPr>
-        <w:t>元素中的内容都会被当作</w:t>
-      </w:r>
-      <w:r>
-        <w:rPr>
-          <w:rFonts w:hint="eastAsia"/>
-          <w:lang w:eastAsia="zh-CN"/>
-        </w:rPr>
-        <w:t>JS</w:t>
-      </w:r>
-      <w:r>
-        <w:rPr>
-          <w:rFonts w:hint="eastAsia"/>
-          <w:lang w:eastAsia="zh-CN"/>
-        </w:rPr>
-        <w:t>脚本来执行，</w:t>
-      </w:r>
-      <w:r>
-        <w:rPr>
-          <w:rFonts w:hint="eastAsia"/>
-          <w:lang w:eastAsia="zh-CN"/>
-        </w:rPr>
-        <w:t>5.4</w:t>
-      </w:r>
-      <w:r>
-        <w:rPr>
-          <w:rFonts w:hint="eastAsia"/>
-          <w:lang w:eastAsia="zh-CN"/>
-        </w:rPr>
-        <w:t>定时器的例子中已经包含了</w:t>
-      </w:r>
-      <w:r>
-        <w:rPr>
-          <w:rFonts w:hint="eastAsia"/>
-          <w:lang w:eastAsia="zh-CN"/>
-        </w:rPr>
-        <w:t>script</w:t>
-      </w:r>
-      <w:r>
-        <w:rPr>
-          <w:rFonts w:hint="eastAsia"/>
-          <w:lang w:eastAsia="zh-CN"/>
-        </w:rPr>
-        <w:t>元素的使用。</w:t>
-      </w:r>
-    </w:p>
-    <w:p>
-      <w:pPr>
-        <w:rPr>
-          <w:lang w:eastAsia="zh-CN"/>
-        </w:rPr>
-      </w:pPr>
-      <w:r>
-        <w:rPr>
-          <w:rFonts w:hint="eastAsia"/>
-          <w:lang w:eastAsia="zh-CN"/>
-        </w:rPr>
-        <w:tab/>
-      </w:r>
-      <w:r>
-        <w:rPr>
-          <w:rFonts w:hint="eastAsia"/>
-          <w:lang w:eastAsia="zh-CN"/>
-        </w:rPr>
-        <w:t>当收到事件</w:t>
-      </w:r>
-      <w:r>
-        <w:rPr>
-          <w:lang w:eastAsia="zh-CN"/>
-        </w:rPr>
-        <w:t>”</w:t>
-      </w:r>
-      <w:r>
-        <w:rPr>
-          <w:rFonts w:hint="eastAsia"/>
-          <w:lang w:eastAsia="zh-CN"/>
-        </w:rPr>
-        <w:t>e</w:t>
-      </w:r>
-      <w:r>
-        <w:rPr>
-          <w:lang w:eastAsia="zh-CN"/>
-        </w:rPr>
-        <w:t>”</w:t>
-      </w:r>
-      <w:r>
-        <w:rPr>
-          <w:rFonts w:hint="eastAsia"/>
-          <w:lang w:eastAsia="zh-CN"/>
-        </w:rPr>
-        <w:t>后，</w:t>
-      </w:r>
-      <w:r>
-        <w:rPr>
-          <w:rFonts w:hint="eastAsia"/>
-          <w:lang w:eastAsia="zh-CN"/>
-        </w:rPr>
-        <w:t>会生成一个</w:t>
-      </w:r>
-      <w:r>
-        <w:rPr>
-          <w:rFonts w:hint="eastAsia"/>
-          <w:lang w:eastAsia="zh-CN"/>
-        </w:rPr>
-        <w:t>timerid</w:t>
-      </w:r>
-      <w:r>
-        <w:rPr>
-          <w:rFonts w:hint="eastAsia"/>
-          <w:lang w:eastAsia="zh-CN"/>
-        </w:rPr>
-        <w:t>的全局变量，赋值为</w:t>
-      </w:r>
-      <w:r>
-        <w:rPr>
-          <w:lang w:eastAsia="zh-CN"/>
-        </w:rPr>
-        <w:t>”</w:t>
-      </w:r>
-      <w:r>
-        <w:rPr>
-          <w:rFonts w:hint="eastAsia"/>
-          <w:lang w:eastAsia="zh-CN"/>
-        </w:rPr>
-        <w:t xml:space="preserve"> </w:t>
-      </w:r>
-      <w:r>
-        <w:rPr>
-          <w:rFonts w:hint="eastAsia"/>
-          <w:lang w:eastAsia="zh-CN"/>
-        </w:rPr>
-        <w:t>timertest123</w:t>
-      </w:r>
-      <w:r>
-        <w:rPr>
-          <w:lang w:eastAsia="zh-CN"/>
-        </w:rPr>
-        <w:t>”</w:t>
-      </w:r>
-      <w:r>
-        <w:rPr>
-          <w:rFonts w:hint="eastAsia"/>
-          <w:lang w:eastAsia="zh-CN"/>
-        </w:rPr>
-        <w:t>;</w:t>
-      </w:r>
-    </w:p>
-    <w:p>
-      <w:pPr>
-        <w:pStyle w:val="2"/>
-      </w:pPr>
-      <w:bookmarkStart w:id="137" w:name="_Toc389581359"/>
-      <w:r>
-        <w:rPr>
-          <w:rFonts w:hint="eastAsia"/>
-        </w:rPr>
-        <w:t>回复消息到</w:t>
-      </w:r>
-      <w:r>
-        <w:rPr>
-          <w:rFonts w:hint="eastAsia"/>
-        </w:rPr>
-        <w:t>CallManager</w:t>
-      </w:r>
-      <w:bookmarkEnd w:id="137"/>
-    </w:p>
-    <w:p>
-      <w:pPr>
-        <w:rPr>
-          <w:lang w:eastAsia="zh-CN"/>
-        </w:rPr>
-      </w:pPr>
-      <w:r>
-        <w:rPr>
-          <w:rFonts w:hint="eastAsia"/>
-          <w:lang w:eastAsia="zh-CN"/>
-        </w:rPr>
-        <w:tab/>
-      </w:r>
-      <w:r>
-        <w:rPr>
-          <w:rFonts w:hint="eastAsia"/>
-          <w:lang w:eastAsia="zh-CN"/>
-        </w:rPr>
-        <w:t>回复消息给</w:t>
-      </w:r>
-      <w:r>
-        <w:rPr>
-          <w:rFonts w:hint="eastAsia"/>
-          <w:lang w:eastAsia="zh-CN"/>
-        </w:rPr>
-        <w:t>CallManager</w:t>
-      </w:r>
-      <w:r>
-        <w:rPr>
-          <w:rFonts w:hint="eastAsia"/>
-          <w:lang w:eastAsia="zh-CN"/>
-        </w:rPr>
-        <w:t>是</w:t>
-      </w:r>
-      <w:r>
-        <w:rPr>
-          <w:rFonts w:hint="eastAsia"/>
-          <w:lang w:eastAsia="zh-CN"/>
-        </w:rPr>
-        <w:t>SCM</w:t>
-      </w:r>
-      <w:r>
-        <w:rPr>
-          <w:rFonts w:hint="eastAsia"/>
-          <w:lang w:eastAsia="zh-CN"/>
-        </w:rPr>
-        <w:t>的一个重要功能，</w:t>
-      </w:r>
-      <w:r>
-        <w:rPr>
-          <w:rFonts w:hint="eastAsia"/>
-          <w:lang w:eastAsia="zh-CN"/>
-        </w:rPr>
-        <w:t>在状态机脚本中使用</w:t>
-      </w:r>
-      <w:r>
-        <w:rPr>
-          <w:rFonts w:hint="eastAsia"/>
-          <w:lang w:eastAsia="zh-CN"/>
-        </w:rPr>
-        <w:t>send</w:t>
-      </w:r>
-      <w:r>
-        <w:rPr>
-          <w:rFonts w:hint="eastAsia"/>
-          <w:lang w:eastAsia="zh-CN"/>
-        </w:rPr>
-        <w:t>元素来实现。当执行</w:t>
-      </w:r>
-      <w:r>
-        <w:rPr>
-          <w:rFonts w:hint="eastAsia"/>
-          <w:lang w:eastAsia="zh-CN"/>
-        </w:rPr>
-        <w:t>send</w:t>
-      </w:r>
-      <w:r>
-        <w:rPr>
-          <w:rFonts w:hint="eastAsia"/>
-          <w:lang w:eastAsia="zh-CN"/>
-        </w:rPr>
-        <w:t>元素时，</w:t>
-      </w:r>
-      <w:r>
-        <w:rPr>
-          <w:rFonts w:hint="eastAsia"/>
-          <w:lang w:eastAsia="zh-CN"/>
-        </w:rPr>
-        <w:t>SCM</w:t>
-      </w:r>
-      <w:r>
-        <w:rPr>
-          <w:rFonts w:hint="eastAsia"/>
-          <w:lang w:eastAsia="zh-CN"/>
-        </w:rPr>
-        <w:t>会根据它的</w:t>
-      </w:r>
-      <w:r>
-        <w:rPr>
-          <w:rFonts w:hint="eastAsia"/>
-          <w:lang w:eastAsia="zh-CN"/>
-        </w:rPr>
-        <w:t>target</w:t>
-      </w:r>
-      <w:r>
-        <w:rPr>
-          <w:rFonts w:hint="eastAsia"/>
-          <w:lang w:eastAsia="zh-CN"/>
-        </w:rPr>
-        <w:t>属性来寻找发送目标，</w:t>
-      </w:r>
-      <w:r>
-        <w:rPr>
-          <w:rFonts w:hint="eastAsia"/>
-          <w:lang w:eastAsia="zh-CN"/>
-        </w:rPr>
-        <w:t>type</w:t>
-      </w:r>
-      <w:r>
-        <w:rPr>
-          <w:rFonts w:hint="eastAsia"/>
-          <w:lang w:eastAsia="zh-CN"/>
-        </w:rPr>
-        <w:t>属性决定了</w:t>
-      </w:r>
-      <w:r>
-        <w:rPr>
-          <w:rFonts w:hint="eastAsia"/>
-          <w:lang w:eastAsia="zh-CN"/>
-        </w:rPr>
-        <w:t>回复消息还是请求消息</w:t>
-      </w:r>
-      <w:r>
-        <w:rPr>
-          <w:rFonts w:hint="eastAsia"/>
-          <w:lang w:eastAsia="zh-CN"/>
-        </w:rPr>
-        <w:t>，</w:t>
-      </w:r>
-      <w:r>
-        <w:rPr>
-          <w:rFonts w:hint="eastAsia"/>
-          <w:lang w:eastAsia="zh-CN"/>
-        </w:rPr>
-        <w:t>send</w:t>
-      </w:r>
-      <w:r>
-        <w:rPr>
-          <w:rFonts w:hint="eastAsia"/>
-          <w:lang w:eastAsia="zh-CN"/>
-        </w:rPr>
-        <w:t>元素的子元素</w:t>
-      </w:r>
-      <w:r>
-        <w:rPr>
-          <w:rFonts w:hint="eastAsia"/>
-          <w:lang w:eastAsia="zh-CN"/>
-        </w:rPr>
-        <w:t>&lt;cmddata&gt;</w:t>
-      </w:r>
-      <w:r>
-        <w:rPr>
-          <w:rFonts w:hint="eastAsia"/>
-          <w:lang w:eastAsia="zh-CN"/>
-        </w:rPr>
-        <w:t>为发送的消息内容。</w:t>
-      </w:r>
-    </w:p>
-    <w:p>
-      <w:pPr>
-        <w:rPr>
-          <w:lang w:eastAsia="zh-CN"/>
-        </w:rPr>
-      </w:pPr>
-      <w:r>
-        <w:rPr>
-          <w:rFonts w:hint="eastAsia"/>
-          <w:lang w:eastAsia="zh-CN"/>
-        </w:rPr>
-        <w:tab/>
-      </w:r>
-      <w:r>
-        <w:rPr>
-          <w:rFonts w:hint="eastAsia"/>
-          <w:lang w:eastAsia="zh-CN"/>
-        </w:rPr>
-        <w:t>在</w:t>
-      </w:r>
-      <w:r>
-        <w:rPr>
-          <w:rFonts w:hint="eastAsia"/>
-          <w:lang w:eastAsia="zh-CN"/>
-        </w:rPr>
-        <w:t>下面的例子中，</w:t>
-      </w:r>
-      <w:r>
-        <w:rPr>
-          <w:rFonts w:hint="eastAsia"/>
-          <w:lang w:eastAsia="zh-CN"/>
-        </w:rPr>
-        <w:t>假如当前状态是</w:t>
-      </w:r>
-      <w:r>
-        <w:rPr>
-          <w:lang w:eastAsia="zh-CN"/>
-        </w:rPr>
-        <w:t>”</w:t>
-      </w:r>
-      <w:r>
-        <w:rPr>
-          <w:rFonts w:hint="eastAsia"/>
-          <w:lang w:eastAsia="zh-CN"/>
-        </w:rPr>
-        <w:t>init</w:t>
-      </w:r>
-      <w:r>
-        <w:rPr>
-          <w:lang w:eastAsia="zh-CN"/>
-        </w:rPr>
-        <w:t>”</w:t>
-      </w:r>
-      <w:r>
-        <w:rPr>
-          <w:rFonts w:hint="eastAsia"/>
-          <w:lang w:eastAsia="zh-CN"/>
-        </w:rPr>
-        <w:t>，</w:t>
-      </w:r>
-      <w:r>
-        <w:rPr>
-          <w:rFonts w:hint="eastAsia"/>
-          <w:lang w:eastAsia="zh-CN"/>
-        </w:rPr>
-        <w:t>当遇到事件</w:t>
-      </w:r>
-      <w:r>
-        <w:rPr>
-          <w:lang w:eastAsia="zh-CN"/>
-        </w:rPr>
-        <w:t>”</w:t>
-      </w:r>
-      <w:r>
-        <w:rPr>
-          <w:rFonts w:hint="eastAsia"/>
-          <w:lang w:eastAsia="zh-CN"/>
-        </w:rPr>
-        <w:t>startservice</w:t>
-      </w:r>
-      <w:r>
-        <w:rPr>
-          <w:rFonts w:hint="eastAsia"/>
-          <w:lang w:eastAsia="zh-CN"/>
-        </w:rPr>
-        <w:t>时</w:t>
-      </w:r>
-      <w:r>
-        <w:rPr>
-          <w:lang w:eastAsia="zh-CN"/>
-        </w:rPr>
-        <w:t>”</w:t>
-      </w:r>
-      <w:r>
-        <w:rPr>
-          <w:rFonts w:hint="eastAsia"/>
-          <w:lang w:eastAsia="zh-CN"/>
-        </w:rPr>
-        <w:t>，跳转到</w:t>
-      </w:r>
-      <w:r>
-        <w:rPr>
-          <w:lang w:eastAsia="zh-CN"/>
-        </w:rPr>
-        <w:t>”</w:t>
-      </w:r>
-      <w:r>
-        <w:rPr>
-          <w:rFonts w:hint="eastAsia"/>
-          <w:lang w:eastAsia="zh-CN"/>
-        </w:rPr>
-        <w:t>play</w:t>
-      </w:r>
-      <w:r>
-        <w:rPr>
-          <w:lang w:eastAsia="zh-CN"/>
-        </w:rPr>
-        <w:t>”</w:t>
-      </w:r>
-      <w:r>
-        <w:rPr>
-          <w:rFonts w:hint="eastAsia"/>
-          <w:lang w:eastAsia="zh-CN"/>
-        </w:rPr>
-        <w:t>，执行</w:t>
-      </w:r>
-      <w:r>
-        <w:rPr>
-          <w:rFonts w:hint="eastAsia"/>
-          <w:lang w:eastAsia="zh-CN"/>
-        </w:rPr>
+          <w:lang w:eastAsia="zh-CN"/>
+        </w:rPr>
+        <w:tab/>
+        <w:t>&lt;state id="play"&gt;</w:t>
+      </w:r>
+    </w:p>
+    <w:p>
+      <w:pPr>
+        <w:rPr>
+          <w:lang w:eastAsia="zh-CN"/>
+        </w:rPr>
+      </w:pPr>
+      <w:r>
+        <w:rPr>
+          <w:lang w:eastAsia="zh-CN"/>
+        </w:rPr>
+        <w:tab/>
+      </w:r>
+      <w:r>
+        <w:rPr>
+          <w:lang w:eastAsia="zh-CN"/>
+        </w:rPr>
+        <w:tab/>
         <w:t>&lt;onentry&gt;</w:t>
       </w:r>
-      <w:r>
-        <w:rPr>
-          <w:rFonts w:hint="eastAsia"/>
-          <w:lang w:eastAsia="zh-CN"/>
-        </w:rPr>
-        <w:t>下的</w:t>
-      </w:r>
-      <w:r>
-        <w:rPr>
-          <w:rFonts w:hint="eastAsia"/>
-          <w:lang w:eastAsia="zh-CN"/>
-        </w:rPr>
-        <w:t>&lt;send&gt;</w:t>
-      </w:r>
-      <w:r>
-        <w:rPr>
-          <w:rFonts w:hint="eastAsia"/>
-          <w:lang w:eastAsia="zh-CN"/>
-        </w:rPr>
-        <w:t>元素</w:t>
-      </w:r>
-      <w:r>
-        <w:rPr>
-          <w:rFonts w:hint="eastAsia"/>
-          <w:lang w:eastAsia="zh-CN"/>
-        </w:rPr>
-        <w:t>发送一个消息给</w:t>
-      </w:r>
-      <w:r>
-        <w:rPr>
-          <w:rFonts w:hint="eastAsia"/>
-          <w:lang w:eastAsia="zh-CN"/>
-        </w:rPr>
-        <w:t>CallManager</w:t>
-      </w:r>
-      <w:r>
-        <w:rPr>
-          <w:rFonts w:hint="eastAsia"/>
-          <w:lang w:eastAsia="zh-CN"/>
-        </w:rPr>
-        <w:t>。</w:t>
-      </w:r>
-    </w:p>
-    <w:p>
-      <w:pPr>
-        <w:rPr>
-          <w:lang w:eastAsia="zh-CN"/>
-        </w:rPr>
-      </w:pPr>
-      <w:r>
-        <w:rPr>
-          <w:lang w:eastAsia="zh-CN"/>
-        </w:rPr>
-        <w:t>&lt;scm&gt;</w:t>
-      </w:r>
-    </w:p>
-    <w:p>
-      <w:pPr>
-        <w:rPr>
-          <w:lang w:eastAsia="zh-CN"/>
-        </w:rPr>
-      </w:pPr>
-      <w:r>
-        <w:rPr>
-          <w:lang w:eastAsia="zh-CN"/>
-        </w:rPr>
-        <w:tab/>
-        <w:t>&lt;state id="init"&gt;</w:t>
-      </w:r>
-    </w:p>
-    <w:p>
-      <w:pPr>
-        <w:rPr>
-          <w:lang w:eastAsia="zh-CN"/>
-        </w:rPr>
-      </w:pPr>
-      <w:r>
-        <w:rPr>
-          <w:lang w:eastAsia="zh-CN"/>
-        </w:rPr>
-        <w:tab/>
-      </w:r>
-      <w:r>
-        <w:rPr>
-          <w:lang w:eastAsia="zh-CN"/>
-        </w:rPr>
-        <w:tab/>
-        <w:t>&lt;event event="startservice"&gt;</w:t>
+    </w:p>
+    <w:p>
+      <w:pPr>
+        <w:rPr>
+          <w:lang w:eastAsia="zh-CN"/>
+        </w:rPr>
+      </w:pPr>
+      <w:r>
+        <w:rPr>
+          <w:lang w:eastAsia="zh-CN"/>
+        </w:rPr>
+        <w:tab/>
+      </w:r>
+      <w:r>
+        <w:rPr>
+          <w:lang w:eastAsia="zh-CN"/>
+        </w:rPr>
+        <w:tab/>
+      </w:r>
+      <w:r>
+        <w:rPr>
+          <w:lang w:eastAsia="zh-CN"/>
+        </w:rPr>
+        <w:tab/>
+        <w:t>&lt;send  type="</w:t>
+      </w:r>
+      <w:r>
+        <w:rPr>
+          <w:rFonts w:hint="eastAsia"/>
+          <w:lang w:eastAsia="zh-CN"/>
+        </w:rPr>
+        <w:t>post</w:t>
+      </w:r>
+      <w:r>
+        <w:rPr>
+          <w:lang w:eastAsia="zh-CN"/>
+        </w:rPr>
+        <w:t>" target="third" &gt;</w:t>
+      </w:r>
+    </w:p>
+    <w:p>
+      <w:pPr>
+        <w:rPr>
+          <w:lang w:eastAsia="zh-CN"/>
+        </w:rPr>
+      </w:pPr>
+      <w:r>
+        <w:rPr>
+          <w:lang w:eastAsia="zh-CN"/>
+        </w:rPr>
+        <w:tab/>
+      </w:r>
+      <w:r>
+        <w:rPr>
+          <w:lang w:eastAsia="zh-CN"/>
+        </w:rPr>
+        <w:tab/>
+      </w:r>
+      <w:r>
+        <w:rPr>
+          <w:lang w:eastAsia="zh-CN"/>
+        </w:rPr>
+        <w:tab/>
+      </w:r>
+      <w:r>
+        <w:rPr>
+          <w:lang w:eastAsia="zh-CN"/>
+        </w:rPr>
+        <w:tab/>
+        <w:t>&lt;cmddata type="script"&gt;_event._bodydata&lt;/cmddata&gt;</w:t>
+      </w:r>
+    </w:p>
+    <w:p>
+      <w:pPr>
+        <w:rPr>
+          <w:lang w:eastAsia="zh-CN"/>
+        </w:rPr>
+      </w:pPr>
+      <w:r>
+        <w:rPr>
+          <w:lang w:eastAsia="zh-CN"/>
+        </w:rPr>
+        <w:tab/>
+      </w:r>
+      <w:r>
+        <w:rPr>
+          <w:lang w:eastAsia="zh-CN"/>
+        </w:rPr>
+        <w:tab/>
+      </w:r>
+      <w:r>
+        <w:rPr>
+          <w:lang w:eastAsia="zh-CN"/>
+        </w:rPr>
+        <w:tab/>
+        <w:t>&lt;/send&gt;</w:t>
       </w:r>
     </w:p>
     <w:p>
@@ -32816,33 +34716,7 @@
           <w:lang w:eastAsia="zh-CN"/>
         </w:rPr>
         <w:tab/>
-      </w:r>
-      <w:r>
-        <w:rPr>
-          <w:lang w:eastAsia="zh-CN"/>
-        </w:rPr>
-        <w:tab/>
-        <w:t>&lt;transition  target="play"/&gt;</w:t>
-      </w:r>
-    </w:p>
-    <w:p>
-      <w:pPr>
-        <w:rPr>
-          <w:lang w:eastAsia="zh-CN"/>
-        </w:rPr>
-      </w:pPr>
-      <w:r>
-        <w:rPr>
-          <w:lang w:eastAsia="zh-CN"/>
-        </w:rPr>
-        <w:tab/>
-      </w:r>
-      <w:r>
-        <w:rPr>
-          <w:lang w:eastAsia="zh-CN"/>
-        </w:rPr>
-        <w:tab/>
-        <w:t>&lt;/event&gt;</w:t>
+        <w:t>&lt;/onentry&gt;</w:t>
       </w:r>
     </w:p>
     <w:p>
@@ -32869,1368 +34743,6 @@
         <w:rPr>
           <w:lang w:eastAsia="zh-CN"/>
         </w:rPr>
-        <w:tab/>
-        <w:t>&lt;state id="play"&gt;</w:t>
-      </w:r>
-    </w:p>
-    <w:p>
-      <w:pPr>
-        <w:rPr>
-          <w:lang w:eastAsia="zh-CN"/>
-        </w:rPr>
-      </w:pPr>
-      <w:r>
-        <w:rPr>
-          <w:lang w:eastAsia="zh-CN"/>
-        </w:rPr>
-        <w:tab/>
-      </w:r>
-      <w:r>
-        <w:rPr>
-          <w:lang w:eastAsia="zh-CN"/>
-        </w:rPr>
-        <w:tab/>
-        <w:t>&lt;onentry&gt;</w:t>
-      </w:r>
-    </w:p>
-    <w:p>
-      <w:pPr>
-        <w:rPr>
-          <w:lang w:eastAsia="zh-CN"/>
-        </w:rPr>
-      </w:pPr>
-      <w:r>
-        <w:rPr>
-          <w:lang w:eastAsia="zh-CN"/>
-        </w:rPr>
-        <w:tab/>
-      </w:r>
-      <w:r>
-        <w:rPr>
-          <w:lang w:eastAsia="zh-CN"/>
-        </w:rPr>
-        <w:tab/>
-      </w:r>
-      <w:r>
-        <w:rPr>
-          <w:lang w:eastAsia="zh-CN"/>
-        </w:rPr>
-        <w:tab/>
-        <w:t>&lt;send  type="response" target="callmanager"&gt;</w:t>
-      </w:r>
-    </w:p>
-    <w:p>
-      <w:pPr>
-        <w:rPr>
-          <w:lang w:eastAsia="zh-CN"/>
-        </w:rPr>
-      </w:pPr>
-      <w:r>
-        <w:rPr>
-          <w:lang w:eastAsia="zh-CN"/>
-        </w:rPr>
-        <w:tab/>
-      </w:r>
-      <w:r>
-        <w:rPr>
-          <w:lang w:eastAsia="zh-CN"/>
-        </w:rPr>
-        <w:tab/>
-      </w:r>
-      <w:r>
-        <w:rPr>
-          <w:lang w:eastAsia="zh-CN"/>
-        </w:rPr>
-        <w:tab/>
-      </w:r>
-      <w:r>
-        <w:rPr>
-          <w:lang w:eastAsia="zh-CN"/>
-        </w:rPr>
-        <w:tab/>
-        <w:t>&lt;cmddata&gt;&lt;![CDATA[</w:t>
-      </w:r>
-      <w:r>
-        <w:rPr>
-          <w:lang w:eastAsia="zh-CN"/>
-        </w:rPr>
-        <w:t>&lt;?xml version="1.0" encoding="UTF-8"?&gt;</w:t>
-      </w:r>
-    </w:p>
-    <w:p>
-      <w:pPr>
-        <w:rPr>
-          <w:lang w:eastAsia="zh-CN"/>
-        </w:rPr>
-      </w:pPr>
-      <w:r>
-        <w:rPr>
-          <w:rFonts w:hint="eastAsia"/>
-          <w:lang w:eastAsia="zh-CN"/>
-        </w:rPr>
-        <w:tab/>
-      </w:r>
-      <w:r>
-        <w:rPr>
-          <w:rFonts w:hint="eastAsia"/>
-          <w:lang w:eastAsia="zh-CN"/>
-        </w:rPr>
-        <w:tab/>
-      </w:r>
-      <w:r>
-        <w:rPr>
-          <w:rFonts w:hint="eastAsia"/>
-          <w:lang w:eastAsia="zh-CN"/>
-        </w:rPr>
-        <w:tab/>
-      </w:r>
-      <w:r>
-        <w:rPr>
-          <w:rFonts w:hint="eastAsia"/>
-          <w:lang w:eastAsia="zh-CN"/>
-        </w:rPr>
-        <w:tab/>
-      </w:r>
-      <w:r>
-        <w:rPr>
-          <w:lang w:eastAsia="zh-CN"/>
-        </w:rPr>
-        <w:t>&lt;Response&gt;</w:t>
-      </w:r>
-    </w:p>
-    <w:p>
-      <w:pPr>
-        <w:rPr>
-          <w:lang w:eastAsia="zh-CN"/>
-        </w:rPr>
-      </w:pPr>
-      <w:r>
-        <w:rPr>
-          <w:lang w:eastAsia="zh-CN"/>
-        </w:rPr>
-        <w:tab/>
-      </w:r>
-      <w:r>
-        <w:rPr>
-          <w:lang w:eastAsia="zh-CN"/>
-        </w:rPr>
-        <w:tab/>
-      </w:r>
-      <w:r>
-        <w:rPr>
-          <w:lang w:eastAsia="zh-CN"/>
-        </w:rPr>
-        <w:tab/>
-      </w:r>
-      <w:r>
-        <w:rPr>
-          <w:lang w:eastAsia="zh-CN"/>
-        </w:rPr>
-        <w:tab/>
-        <w:t>&lt;Get action="handle-user-input.jsp" numdigits="1"&gt;</w:t>
-      </w:r>
-    </w:p>
-    <w:p>
-      <w:pPr>
-        <w:rPr>
-          <w:lang w:eastAsia="zh-CN"/>
-        </w:rPr>
-      </w:pPr>
-      <w:r>
-        <w:rPr>
-          <w:lang w:eastAsia="zh-CN"/>
-        </w:rPr>
-        <w:tab/>
-      </w:r>
-      <w:r>
-        <w:rPr>
-          <w:lang w:eastAsia="zh-CN"/>
-        </w:rPr>
-        <w:tab/>
-      </w:r>
-      <w:r>
-        <w:rPr>
-          <w:lang w:eastAsia="zh-CN"/>
-        </w:rPr>
-        <w:tab/>
-      </w:r>
-      <w:r>
-        <w:rPr>
-          <w:lang w:eastAsia="zh-CN"/>
-        </w:rPr>
-        <w:tab/>
-        <w:t>&lt;Play&gt;menu.wav&lt;/Play&gt;</w:t>
-      </w:r>
-    </w:p>
-    <w:p>
-      <w:pPr>
-        <w:rPr>
-          <w:lang w:eastAsia="zh-CN"/>
-        </w:rPr>
-      </w:pPr>
-      <w:r>
-        <w:rPr>
-          <w:lang w:eastAsia="zh-CN"/>
-        </w:rPr>
-        <w:tab/>
-      </w:r>
-      <w:r>
-        <w:rPr>
-          <w:lang w:eastAsia="zh-CN"/>
-        </w:rPr>
-        <w:tab/>
-      </w:r>
-      <w:r>
-        <w:rPr>
-          <w:lang w:eastAsia="zh-CN"/>
-        </w:rPr>
-        <w:tab/>
-      </w:r>
-      <w:r>
-        <w:rPr>
-          <w:lang w:eastAsia="zh-CN"/>
-        </w:rPr>
-        <w:tab/>
-        <w:t>&lt;/Get&gt;</w:t>
-      </w:r>
-    </w:p>
-    <w:p>
-      <w:pPr>
-        <w:rPr>
-          <w:lang w:eastAsia="zh-CN"/>
-        </w:rPr>
-      </w:pPr>
-      <w:r>
-        <w:rPr>
-          <w:lang w:eastAsia="zh-CN"/>
-        </w:rPr>
-        <w:tab/>
-      </w:r>
-      <w:r>
-        <w:rPr>
-          <w:lang w:eastAsia="zh-CN"/>
-        </w:rPr>
-        <w:tab/>
-      </w:r>
-      <w:r>
-        <w:rPr>
-          <w:lang w:eastAsia="zh-CN"/>
-        </w:rPr>
-        <w:tab/>
-      </w:r>
-      <w:r>
-        <w:rPr>
-          <w:lang w:eastAsia="zh-CN"/>
-        </w:rPr>
-        <w:tab/>
-        <w:t>&lt;Play&gt;sorrybye.wav&lt;/Play&gt;</w:t>
-      </w:r>
-    </w:p>
-    <w:p>
-      <w:pPr>
-        <w:rPr>
-          <w:lang w:eastAsia="zh-CN"/>
-        </w:rPr>
-      </w:pPr>
-      <w:r>
-        <w:rPr>
-          <w:lang w:eastAsia="zh-CN"/>
-        </w:rPr>
-        <w:tab/>
-      </w:r>
-      <w:r>
-        <w:rPr>
-          <w:lang w:eastAsia="zh-CN"/>
-        </w:rPr>
-        <w:tab/>
-      </w:r>
-      <w:r>
-        <w:rPr>
-          <w:lang w:eastAsia="zh-CN"/>
-        </w:rPr>
-        <w:tab/>
-      </w:r>
-      <w:r>
-        <w:rPr>
-          <w:lang w:eastAsia="zh-CN"/>
-        </w:rPr>
-        <w:tab/>
-        <w:t>&lt;Redirect&gt;/welcome/voice?id=9999&lt;/Redirect&gt;</w:t>
-      </w:r>
-    </w:p>
-    <w:p>
-      <w:pPr>
-        <w:rPr>
-          <w:lang w:eastAsia="zh-CN"/>
-        </w:rPr>
-      </w:pPr>
-      <w:r>
-        <w:rPr>
-          <w:lang w:eastAsia="zh-CN"/>
-        </w:rPr>
-        <w:tab/>
-      </w:r>
-      <w:r>
-        <w:rPr>
-          <w:lang w:eastAsia="zh-CN"/>
-        </w:rPr>
-        <w:tab/>
-      </w:r>
-      <w:r>
-        <w:rPr>
-          <w:lang w:eastAsia="zh-CN"/>
-        </w:rPr>
-        <w:tab/>
-      </w:r>
-      <w:r>
-        <w:rPr>
-          <w:lang w:eastAsia="zh-CN"/>
-        </w:rPr>
-        <w:tab/>
-        <w:t>&lt;/Response&gt;]]&gt;</w:t>
-      </w:r>
-    </w:p>
-    <w:p>
-      <w:pPr>
-        <w:rPr>
-          <w:lang w:eastAsia="zh-CN"/>
-        </w:rPr>
-      </w:pPr>
-      <w:r>
-        <w:rPr>
-          <w:lang w:eastAsia="zh-CN"/>
-        </w:rPr>
-        <w:tab/>
-      </w:r>
-      <w:r>
-        <w:rPr>
-          <w:lang w:eastAsia="zh-CN"/>
-        </w:rPr>
-        <w:tab/>
-      </w:r>
-      <w:r>
-        <w:rPr>
-          <w:lang w:eastAsia="zh-CN"/>
-        </w:rPr>
-        <w:tab/>
-      </w:r>
-      <w:r>
-        <w:rPr>
-          <w:lang w:eastAsia="zh-CN"/>
-        </w:rPr>
-        <w:tab/>
-        <w:t>&lt;/cmddata&gt;</w:t>
-      </w:r>
-    </w:p>
-    <w:p>
-      <w:pPr>
-        <w:rPr>
-          <w:lang w:eastAsia="zh-CN"/>
-        </w:rPr>
-      </w:pPr>
-      <w:r>
-        <w:rPr>
-          <w:lang w:eastAsia="zh-CN"/>
-        </w:rPr>
-        <w:tab/>
-      </w:r>
-      <w:r>
-        <w:rPr>
-          <w:lang w:eastAsia="zh-CN"/>
-        </w:rPr>
-        <w:tab/>
-      </w:r>
-      <w:r>
-        <w:rPr>
-          <w:lang w:eastAsia="zh-CN"/>
-        </w:rPr>
-        <w:tab/>
-        <w:t>&lt;/send&gt;</w:t>
-      </w:r>
-    </w:p>
-    <w:p>
-      <w:pPr>
-        <w:rPr>
-          <w:lang w:eastAsia="zh-CN"/>
-        </w:rPr>
-      </w:pPr>
-      <w:r>
-        <w:rPr>
-          <w:lang w:eastAsia="zh-CN"/>
-        </w:rPr>
-        <w:tab/>
-      </w:r>
-      <w:r>
-        <w:rPr>
-          <w:lang w:eastAsia="zh-CN"/>
-        </w:rPr>
-        <w:tab/>
-        <w:t>&lt;/onentry&gt;</w:t>
-      </w:r>
-    </w:p>
-    <w:p>
-      <w:pPr>
-        <w:rPr>
-          <w:lang w:eastAsia="zh-CN"/>
-        </w:rPr>
-      </w:pPr>
-      <w:r>
-        <w:rPr>
-          <w:lang w:eastAsia="zh-CN"/>
-        </w:rPr>
-        <w:tab/>
-        <w:t>&lt;/state&gt;</w:t>
-      </w:r>
-    </w:p>
-    <w:p>
-      <w:pPr>
-        <w:rPr>
-          <w:lang w:eastAsia="zh-CN"/>
-        </w:rPr>
-      </w:pPr>
-      <w:r>
-        <w:rPr>
-          <w:lang w:eastAsia="zh-CN"/>
-        </w:rPr>
-        <w:t>&lt;/scm&gt;</w:t>
-      </w:r>
-    </w:p>
-    <w:p>
-      <w:pPr>
-        <w:rPr>
-          <w:lang w:eastAsia="zh-CN"/>
-        </w:rPr>
-      </w:pPr>
-      <w:r>
-        <w:rPr>
-          <w:rFonts w:hint="eastAsia"/>
-          <w:lang w:eastAsia="zh-CN"/>
-        </w:rPr>
-        <w:t>send</w:t>
-      </w:r>
-      <w:r>
-        <w:rPr>
-          <w:rFonts w:hint="eastAsia"/>
-          <w:lang w:eastAsia="zh-CN"/>
-        </w:rPr>
-        <w:t>元素的</w:t>
-      </w:r>
-      <w:r>
-        <w:rPr>
-          <w:rFonts w:hint="eastAsia"/>
-          <w:lang w:eastAsia="zh-CN"/>
-        </w:rPr>
-        <w:t>type</w:t>
-      </w:r>
-      <w:r>
-        <w:rPr>
-          <w:rFonts w:hint="eastAsia"/>
-          <w:lang w:eastAsia="zh-CN"/>
-        </w:rPr>
-        <w:t>属性为</w:t>
-      </w:r>
-      <w:r>
-        <w:rPr>
-          <w:rFonts w:hint="eastAsia"/>
-          <w:lang w:eastAsia="zh-CN"/>
-        </w:rPr>
-        <w:t>response</w:t>
-      </w:r>
-      <w:r>
-        <w:rPr>
-          <w:rFonts w:hint="eastAsia"/>
-          <w:lang w:eastAsia="zh-CN"/>
-        </w:rPr>
-        <w:t>，所以</w:t>
-      </w:r>
-      <w:r>
-        <w:rPr>
-          <w:rFonts w:hint="eastAsia"/>
-          <w:lang w:eastAsia="zh-CN"/>
-        </w:rPr>
-        <w:t>SCM</w:t>
-      </w:r>
-      <w:r>
-        <w:rPr>
-          <w:rFonts w:hint="eastAsia"/>
-          <w:lang w:eastAsia="zh-CN"/>
-        </w:rPr>
-        <w:t>会自动添加</w:t>
-      </w:r>
-      <w:r>
-        <w:rPr>
-          <w:rFonts w:hint="eastAsia"/>
-          <w:lang w:eastAsia="zh-CN"/>
-        </w:rPr>
-        <w:t>http</w:t>
-      </w:r>
-      <w:r>
-        <w:rPr>
-          <w:rFonts w:hint="eastAsia"/>
-          <w:lang w:eastAsia="zh-CN"/>
-        </w:rPr>
-        <w:t>头部，实际发送的消息内容为：</w:t>
-      </w:r>
-    </w:p>
-    <w:p>
-      <w:pPr>
-        <w:rPr>
-          <w:lang w:eastAsia="zh-CN"/>
-        </w:rPr>
-      </w:pPr>
-      <w:r>
-        <w:rPr>
-          <w:lang w:eastAsia="zh-CN"/>
-        </w:rPr>
-        <w:t xml:space="preserve">HTTP/1.1 200 OK </w:t>
-      </w:r>
-    </w:p>
-    <w:p>
-      <w:pPr>
-        <w:rPr>
-          <w:lang w:eastAsia="zh-CN"/>
-        </w:rPr>
-      </w:pPr>
-      <w:r>
-        <w:rPr>
-          <w:lang w:eastAsia="zh-CN"/>
-        </w:rPr>
-        <w:t>Date:Mon Dec 23 14:41:47 2013</w:t>
-      </w:r>
-    </w:p>
-    <w:p>
-      <w:pPr>
-        <w:rPr>
-          <w:lang w:eastAsia="zh-CN"/>
-        </w:rPr>
-      </w:pPr>
-      <w:r>
-        <w:rPr>
-          <w:lang w:eastAsia="zh-CN"/>
-        </w:rPr>
-        <w:t>Accept: application/xml</w:t>
-      </w:r>
-    </w:p>
-    <w:p>
-      <w:pPr>
-        <w:rPr>
-          <w:lang w:eastAsia="zh-CN"/>
-        </w:rPr>
-      </w:pPr>
-      <w:r>
-        <w:rPr>
-          <w:lang w:eastAsia="zh-CN"/>
-        </w:rPr>
-        <w:t>Content-Type: application/xml;charset=utf-8</w:t>
-      </w:r>
-    </w:p>
-    <w:p>
-      <w:pPr>
-        <w:rPr>
-          <w:lang w:eastAsia="zh-CN"/>
-        </w:rPr>
-      </w:pPr>
-      <w:r>
-        <w:rPr>
-          <w:lang w:eastAsia="zh-CN"/>
-        </w:rPr>
-        <w:t>Connection:close</w:t>
-      </w:r>
-    </w:p>
-    <w:p>
-      <w:pPr>
-        <w:rPr>
-          <w:lang w:eastAsia="zh-CN"/>
-        </w:rPr>
-      </w:pPr>
-      <w:r>
-        <w:rPr>
-          <w:lang w:eastAsia="zh-CN"/>
-        </w:rPr>
-        <w:t>Content-Type:text/plain</w:t>
-      </w:r>
-    </w:p>
-    <w:p>
-      <w:pPr>
-        <w:rPr>
-          <w:lang w:eastAsia="zh-CN"/>
-        </w:rPr>
-      </w:pPr>
-      <w:r>
-        <w:rPr>
-          <w:lang w:eastAsia="zh-CN"/>
-        </w:rPr>
-        <w:t>Content-Length:240</w:t>
-      </w:r>
-    </w:p>
-    <w:p>
-      <w:pPr>
-        <w:rPr>
-          <w:lang w:eastAsia="zh-CN"/>
-        </w:rPr>
-      </w:pPr>
-    </w:p>
-    <w:p>
-      <w:pPr>
-        <w:rPr>
-          <w:lang w:eastAsia="zh-CN"/>
-        </w:rPr>
-      </w:pPr>
-      <w:r>
-        <w:rPr>
-          <w:lang w:eastAsia="zh-CN"/>
-        </w:rPr>
-        <w:t>&lt;?xml version="1.0" encoding="UTF-8"?&gt;</w:t>
-      </w:r>
-    </w:p>
-    <w:p>
-      <w:pPr>
-        <w:rPr>
-          <w:lang w:eastAsia="zh-CN"/>
-        </w:rPr>
-      </w:pPr>
-      <w:r>
-        <w:rPr>
-          <w:lang w:eastAsia="zh-CN"/>
-        </w:rPr>
-        <w:t>&lt;Response&gt;</w:t>
-      </w:r>
-    </w:p>
-    <w:p>
-      <w:pPr>
-        <w:rPr>
-          <w:lang w:eastAsia="zh-CN"/>
-        </w:rPr>
-      </w:pPr>
-      <w:r>
-        <w:rPr>
-          <w:rFonts w:hint="eastAsia"/>
-          <w:lang w:eastAsia="zh-CN"/>
-        </w:rPr>
-        <w:tab/>
-      </w:r>
-      <w:r>
-        <w:rPr>
-          <w:lang w:eastAsia="zh-CN"/>
-        </w:rPr>
-        <w:t>&lt;Get action="handle-user-input.jsp" numdigits="1"&gt;</w:t>
-      </w:r>
-    </w:p>
-    <w:p>
-      <w:pPr>
-        <w:rPr>
-          <w:lang w:eastAsia="zh-CN"/>
-        </w:rPr>
-      </w:pPr>
-      <w:r>
-        <w:rPr>
-          <w:lang w:eastAsia="zh-CN"/>
-        </w:rPr>
-        <w:t xml:space="preserve">    </w:t>
-      </w:r>
-      <w:r>
-        <w:rPr>
-          <w:rFonts w:hint="eastAsia"/>
-          <w:lang w:eastAsia="zh-CN"/>
-        </w:rPr>
-        <w:tab/>
-      </w:r>
-      <w:r>
-        <w:rPr>
-          <w:lang w:eastAsia="zh-CN"/>
-        </w:rPr>
-        <w:t>&lt;Play&gt;menu.wav&lt;/Play&gt;</w:t>
-      </w:r>
-    </w:p>
-    <w:p>
-      <w:pPr>
-        <w:rPr>
-          <w:lang w:eastAsia="zh-CN"/>
-        </w:rPr>
-      </w:pPr>
-      <w:r>
-        <w:rPr>
-          <w:lang w:eastAsia="zh-CN"/>
-        </w:rPr>
-        <w:t xml:space="preserve">    </w:t>
-      </w:r>
-      <w:r>
-        <w:rPr>
-          <w:lang w:eastAsia="zh-CN"/>
-        </w:rPr>
-        <w:t>&lt;/Get&gt;</w:t>
-      </w:r>
-    </w:p>
-    <w:p>
-      <w:pPr>
-        <w:rPr>
-          <w:lang w:eastAsia="zh-CN"/>
-        </w:rPr>
-      </w:pPr>
-      <w:r>
-        <w:rPr>
-          <w:lang w:eastAsia="zh-CN"/>
-        </w:rPr>
-        <w:t xml:space="preserve">    </w:t>
-      </w:r>
-      <w:r>
-        <w:rPr>
-          <w:lang w:eastAsia="zh-CN"/>
-        </w:rPr>
-        <w:t>&lt;Play&gt;sorrybye.wav&lt;/Play&gt;</w:t>
-      </w:r>
-    </w:p>
-    <w:p>
-      <w:pPr>
-        <w:rPr>
-          <w:lang w:eastAsia="zh-CN"/>
-        </w:rPr>
-      </w:pPr>
-      <w:r>
-        <w:rPr>
-          <w:lang w:eastAsia="zh-CN"/>
-        </w:rPr>
-        <w:t xml:space="preserve">    </w:t>
-      </w:r>
-      <w:r>
-        <w:rPr>
-          <w:lang w:eastAsia="zh-CN"/>
-        </w:rPr>
-        <w:t>&lt;Redirect&gt;/welcome/voice?id=9999&lt;/Redirect&gt;</w:t>
-      </w:r>
-    </w:p>
-    <w:p>
-      <w:pPr>
-        <w:rPr>
-          <w:lang w:eastAsia="zh-CN"/>
-        </w:rPr>
-      </w:pPr>
-      <w:r>
-        <w:rPr>
-          <w:lang w:eastAsia="zh-CN"/>
-        </w:rPr>
-        <w:t>&lt;/Response&gt;</w:t>
-      </w:r>
-    </w:p>
-    <w:p>
-      <w:pPr>
-        <w:pStyle w:val="2"/>
-      </w:pPr>
-      <w:bookmarkStart w:id="138" w:name="_Toc389581360"/>
-      <w:r>
-        <w:rPr>
-          <w:rFonts w:hint="eastAsia"/>
-        </w:rPr>
-        <w:t>发送消息到第三方</w:t>
-      </w:r>
-      <w:bookmarkEnd w:id="138"/>
-    </w:p>
-    <w:p>
-      <w:pPr>
-        <w:rPr>
-          <w:lang w:eastAsia="zh-CN"/>
-        </w:rPr>
-      </w:pPr>
-      <w:r>
-        <w:rPr>
-          <w:rFonts w:hint="eastAsia"/>
-          <w:lang w:eastAsia="zh-CN"/>
-        </w:rPr>
-        <w:tab/>
-      </w:r>
-      <w:r>
-        <w:rPr>
-          <w:rFonts w:hint="eastAsia"/>
-          <w:lang w:eastAsia="zh-CN"/>
-        </w:rPr>
-        <w:t>发送消息到第三方</w:t>
-      </w:r>
-      <w:r>
-        <w:rPr>
-          <w:rFonts w:hint="eastAsia"/>
-          <w:lang w:eastAsia="zh-CN"/>
-        </w:rPr>
-        <w:t>是</w:t>
-      </w:r>
-      <w:r>
-        <w:rPr>
-          <w:rFonts w:hint="eastAsia"/>
-          <w:lang w:eastAsia="zh-CN"/>
-        </w:rPr>
-        <w:t>SCM</w:t>
-      </w:r>
-      <w:r>
-        <w:rPr>
-          <w:rFonts w:hint="eastAsia"/>
-          <w:lang w:eastAsia="zh-CN"/>
-        </w:rPr>
-        <w:t>的一个重要功能，在状态机脚本中使用</w:t>
-      </w:r>
-      <w:r>
-        <w:rPr>
-          <w:rFonts w:hint="eastAsia"/>
-          <w:lang w:eastAsia="zh-CN"/>
-        </w:rPr>
-        <w:t>send</w:t>
-      </w:r>
-      <w:r>
-        <w:rPr>
-          <w:rFonts w:hint="eastAsia"/>
-          <w:lang w:eastAsia="zh-CN"/>
-        </w:rPr>
-        <w:t>元素来实现。当执行</w:t>
-      </w:r>
-      <w:r>
-        <w:rPr>
-          <w:rFonts w:hint="eastAsia"/>
-          <w:lang w:eastAsia="zh-CN"/>
-        </w:rPr>
-        <w:t>send</w:t>
-      </w:r>
-      <w:r>
-        <w:rPr>
-          <w:rFonts w:hint="eastAsia"/>
-          <w:lang w:eastAsia="zh-CN"/>
-        </w:rPr>
-        <w:t>元素时，</w:t>
-      </w:r>
-      <w:r>
-        <w:rPr>
-          <w:rFonts w:hint="eastAsia"/>
-          <w:lang w:eastAsia="zh-CN"/>
-        </w:rPr>
-        <w:t>SCM</w:t>
-      </w:r>
-      <w:r>
-        <w:rPr>
-          <w:rFonts w:hint="eastAsia"/>
-          <w:lang w:eastAsia="zh-CN"/>
-        </w:rPr>
-        <w:t>会根据它的</w:t>
-      </w:r>
-      <w:r>
-        <w:rPr>
-          <w:rFonts w:hint="eastAsia"/>
-          <w:lang w:eastAsia="zh-CN"/>
-        </w:rPr>
-        <w:t>target</w:t>
-      </w:r>
-      <w:r>
-        <w:rPr>
-          <w:rFonts w:hint="eastAsia"/>
-          <w:lang w:eastAsia="zh-CN"/>
-        </w:rPr>
-        <w:t>属性来寻找发送目标，</w:t>
-      </w:r>
-      <w:r>
-        <w:rPr>
-          <w:rFonts w:hint="eastAsia"/>
-          <w:lang w:eastAsia="zh-CN"/>
-        </w:rPr>
-        <w:t>type</w:t>
-      </w:r>
-      <w:r>
-        <w:rPr>
-          <w:rFonts w:hint="eastAsia"/>
-          <w:lang w:eastAsia="zh-CN"/>
-        </w:rPr>
-        <w:t>属性决定了是</w:t>
-      </w:r>
-      <w:r>
-        <w:rPr>
-          <w:rFonts w:hint="eastAsia"/>
-          <w:lang w:eastAsia="zh-CN"/>
-        </w:rPr>
-        <w:t>回复消息还是请求消息</w:t>
-      </w:r>
-      <w:r>
-        <w:rPr>
-          <w:rFonts w:hint="eastAsia"/>
-          <w:lang w:eastAsia="zh-CN"/>
-        </w:rPr>
-        <w:t>，</w:t>
-      </w:r>
-      <w:r>
-        <w:rPr>
-          <w:rFonts w:hint="eastAsia"/>
-          <w:lang w:eastAsia="zh-CN"/>
-        </w:rPr>
-        <w:t>send</w:t>
-      </w:r>
-      <w:r>
-        <w:rPr>
-          <w:rFonts w:hint="eastAsia"/>
-          <w:lang w:eastAsia="zh-CN"/>
-        </w:rPr>
-        <w:t>元素的子元素</w:t>
-      </w:r>
-      <w:r>
-        <w:rPr>
-          <w:rFonts w:hint="eastAsia"/>
-          <w:lang w:eastAsia="zh-CN"/>
-        </w:rPr>
-        <w:t>&lt;cmddata&gt;</w:t>
-      </w:r>
-      <w:r>
-        <w:rPr>
-          <w:rFonts w:hint="eastAsia"/>
-          <w:lang w:eastAsia="zh-CN"/>
-        </w:rPr>
-        <w:t>为发送的消息内容</w:t>
-      </w:r>
-      <w:r>
-        <w:rPr>
-          <w:rFonts w:hint="eastAsia"/>
-          <w:lang w:eastAsia="zh-CN"/>
-        </w:rPr>
-        <w:t>。</w:t>
-      </w:r>
-    </w:p>
-    <w:p>
-      <w:pPr>
-        <w:rPr>
-          <w:lang w:eastAsia="zh-CN"/>
-        </w:rPr>
-      </w:pPr>
-      <w:r>
-        <w:rPr>
-          <w:rFonts w:hint="eastAsia"/>
-          <w:lang w:eastAsia="zh-CN"/>
-        </w:rPr>
-        <w:tab/>
-      </w:r>
-      <w:r>
-        <w:rPr>
-          <w:rFonts w:hint="eastAsia"/>
-          <w:lang w:eastAsia="zh-CN"/>
-        </w:rPr>
-        <w:t>在下面的例子中，假如当前状态是</w:t>
-      </w:r>
-      <w:r>
-        <w:rPr>
-          <w:lang w:eastAsia="zh-CN"/>
-        </w:rPr>
-        <w:t>”</w:t>
-      </w:r>
-      <w:r>
-        <w:rPr>
-          <w:rFonts w:hint="eastAsia"/>
-          <w:lang w:eastAsia="zh-CN"/>
-        </w:rPr>
-        <w:t>init</w:t>
-      </w:r>
-      <w:r>
-        <w:rPr>
-          <w:lang w:eastAsia="zh-CN"/>
-        </w:rPr>
-        <w:t>”</w:t>
-      </w:r>
-      <w:r>
-        <w:rPr>
-          <w:rFonts w:hint="eastAsia"/>
-          <w:lang w:eastAsia="zh-CN"/>
-        </w:rPr>
-        <w:t>，当遇到事件</w:t>
-      </w:r>
-      <w:r>
-        <w:rPr>
-          <w:lang w:eastAsia="zh-CN"/>
-        </w:rPr>
-        <w:t>”</w:t>
-      </w:r>
-      <w:r>
-        <w:rPr>
-          <w:rFonts w:hint="eastAsia"/>
-          <w:lang w:eastAsia="zh-CN"/>
-        </w:rPr>
-        <w:t>startservice</w:t>
-      </w:r>
-      <w:r>
-        <w:rPr>
-          <w:lang w:eastAsia="zh-CN"/>
-        </w:rPr>
-        <w:t>”</w:t>
-      </w:r>
-      <w:r>
-        <w:rPr>
-          <w:rFonts w:hint="eastAsia"/>
-          <w:lang w:eastAsia="zh-CN"/>
-        </w:rPr>
-        <w:t xml:space="preserve"> </w:t>
-      </w:r>
-      <w:r>
-        <w:rPr>
-          <w:rFonts w:hint="eastAsia"/>
-          <w:lang w:eastAsia="zh-CN"/>
-        </w:rPr>
-        <w:t>时</w:t>
-      </w:r>
-      <w:r>
-        <w:rPr>
-          <w:rFonts w:hint="eastAsia"/>
-          <w:lang w:eastAsia="zh-CN"/>
-        </w:rPr>
-        <w:t>，跳转到</w:t>
-      </w:r>
-      <w:r>
-        <w:rPr>
-          <w:lang w:eastAsia="zh-CN"/>
-        </w:rPr>
-        <w:t>”</w:t>
-      </w:r>
-      <w:r>
-        <w:rPr>
-          <w:rFonts w:hint="eastAsia"/>
-          <w:lang w:eastAsia="zh-CN"/>
-        </w:rPr>
-        <w:t>play</w:t>
-      </w:r>
-      <w:r>
-        <w:rPr>
-          <w:lang w:eastAsia="zh-CN"/>
-        </w:rPr>
-        <w:t>”</w:t>
-      </w:r>
-      <w:r>
-        <w:rPr>
-          <w:rFonts w:hint="eastAsia"/>
-          <w:lang w:eastAsia="zh-CN"/>
-        </w:rPr>
-        <w:t>状态</w:t>
-      </w:r>
-      <w:r>
-        <w:rPr>
-          <w:rFonts w:hint="eastAsia"/>
-          <w:lang w:eastAsia="zh-CN"/>
-        </w:rPr>
-        <w:t>，执行</w:t>
-      </w:r>
-      <w:r>
-        <w:rPr>
-          <w:rFonts w:hint="eastAsia"/>
-          <w:lang w:eastAsia="zh-CN"/>
-        </w:rPr>
-        <w:t>&lt;onentry&gt;</w:t>
-      </w:r>
-      <w:r>
-        <w:rPr>
-          <w:rFonts w:hint="eastAsia"/>
-          <w:lang w:eastAsia="zh-CN"/>
-        </w:rPr>
-        <w:t>下的</w:t>
-      </w:r>
-      <w:r>
-        <w:rPr>
-          <w:rFonts w:hint="eastAsia"/>
-          <w:lang w:eastAsia="zh-CN"/>
-        </w:rPr>
-        <w:t>&lt;send&gt;</w:t>
-      </w:r>
-      <w:r>
-        <w:rPr>
-          <w:rFonts w:hint="eastAsia"/>
-          <w:lang w:eastAsia="zh-CN"/>
-        </w:rPr>
-        <w:t>元素发送一个消息给</w:t>
-      </w:r>
-      <w:r>
-        <w:rPr>
-          <w:rFonts w:hint="eastAsia"/>
-          <w:lang w:eastAsia="zh-CN"/>
-        </w:rPr>
-        <w:t>第三方</w:t>
-      </w:r>
-      <w:r>
-        <w:rPr>
-          <w:rFonts w:hint="eastAsia"/>
-          <w:lang w:eastAsia="zh-CN"/>
-        </w:rPr>
-        <w:t>。</w:t>
-      </w:r>
-    </w:p>
-    <w:p>
-      <w:pPr>
-        <w:rPr>
-          <w:lang w:eastAsia="zh-CN"/>
-        </w:rPr>
-      </w:pPr>
-      <w:r>
-        <w:rPr>
-          <w:lang w:eastAsia="zh-CN"/>
-        </w:rPr>
-        <w:t>&lt;scm&gt;</w:t>
-      </w:r>
-    </w:p>
-    <w:p>
-      <w:pPr>
-        <w:rPr>
-          <w:lang w:eastAsia="zh-CN"/>
-        </w:rPr>
-      </w:pPr>
-      <w:r>
-        <w:rPr>
-          <w:lang w:eastAsia="zh-CN"/>
-        </w:rPr>
-        <w:tab/>
-        <w:t>&lt;state id="init"&gt;</w:t>
-      </w:r>
-    </w:p>
-    <w:p>
-      <w:pPr>
-        <w:rPr>
-          <w:lang w:eastAsia="zh-CN"/>
-        </w:rPr>
-      </w:pPr>
-      <w:r>
-        <w:rPr>
-          <w:lang w:eastAsia="zh-CN"/>
-        </w:rPr>
-        <w:tab/>
-      </w:r>
-      <w:r>
-        <w:rPr>
-          <w:lang w:eastAsia="zh-CN"/>
-        </w:rPr>
-        <w:tab/>
-        <w:t>&lt;event event="startservice"&gt;</w:t>
-      </w:r>
-    </w:p>
-    <w:p>
-      <w:pPr>
-        <w:rPr>
-          <w:lang w:eastAsia="zh-CN"/>
-        </w:rPr>
-      </w:pPr>
-      <w:r>
-        <w:rPr>
-          <w:lang w:eastAsia="zh-CN"/>
-        </w:rPr>
-        <w:tab/>
-      </w:r>
-      <w:r>
-        <w:rPr>
-          <w:lang w:eastAsia="zh-CN"/>
-        </w:rPr>
-        <w:tab/>
-      </w:r>
-      <w:r>
-        <w:rPr>
-          <w:lang w:eastAsia="zh-CN"/>
-        </w:rPr>
-        <w:tab/>
-        <w:t>&lt;transition  target="play"/&gt;</w:t>
-      </w:r>
-    </w:p>
-    <w:p>
-      <w:pPr>
-        <w:rPr>
-          <w:lang w:eastAsia="zh-CN"/>
-        </w:rPr>
-      </w:pPr>
-      <w:r>
-        <w:rPr>
-          <w:lang w:eastAsia="zh-CN"/>
-        </w:rPr>
-        <w:tab/>
-      </w:r>
-      <w:r>
-        <w:rPr>
-          <w:lang w:eastAsia="zh-CN"/>
-        </w:rPr>
-        <w:tab/>
-        <w:t>&lt;/event&gt;</w:t>
-      </w:r>
-    </w:p>
-    <w:p>
-      <w:pPr>
-        <w:rPr>
-          <w:lang w:eastAsia="zh-CN"/>
-        </w:rPr>
-      </w:pPr>
-      <w:r>
-        <w:rPr>
-          <w:lang w:eastAsia="zh-CN"/>
-        </w:rPr>
-        <w:tab/>
-        <w:t>&lt;/state&gt;</w:t>
-      </w:r>
-    </w:p>
-    <w:p>
-      <w:pPr>
-        <w:rPr>
-          <w:lang w:eastAsia="zh-CN"/>
-        </w:rPr>
-      </w:pPr>
-      <w:r>
-        <w:rPr>
-          <w:lang w:eastAsia="zh-CN"/>
-        </w:rPr>
-        <w:tab/>
-        <w:t>&lt;state id="play"&gt;</w:t>
-      </w:r>
-    </w:p>
-    <w:p>
-      <w:pPr>
-        <w:rPr>
-          <w:lang w:eastAsia="zh-CN"/>
-        </w:rPr>
-      </w:pPr>
-      <w:r>
-        <w:rPr>
-          <w:lang w:eastAsia="zh-CN"/>
-        </w:rPr>
-        <w:tab/>
-      </w:r>
-      <w:r>
-        <w:rPr>
-          <w:lang w:eastAsia="zh-CN"/>
-        </w:rPr>
-        <w:tab/>
-        <w:t>&lt;onentry&gt;</w:t>
-      </w:r>
-    </w:p>
-    <w:p>
-      <w:pPr>
-        <w:rPr>
-          <w:lang w:eastAsia="zh-CN"/>
-        </w:rPr>
-      </w:pPr>
-      <w:r>
-        <w:rPr>
-          <w:lang w:eastAsia="zh-CN"/>
-        </w:rPr>
-        <w:tab/>
-      </w:r>
-      <w:r>
-        <w:rPr>
-          <w:lang w:eastAsia="zh-CN"/>
-        </w:rPr>
-        <w:tab/>
-      </w:r>
-      <w:r>
-        <w:rPr>
-          <w:lang w:eastAsia="zh-CN"/>
-        </w:rPr>
-        <w:tab/>
-        <w:t>&lt;send  type="</w:t>
-      </w:r>
-      <w:r>
-        <w:rPr>
-          <w:rFonts w:hint="eastAsia"/>
-          <w:lang w:eastAsia="zh-CN"/>
-        </w:rPr>
-        <w:t>post</w:t>
-      </w:r>
-      <w:r>
-        <w:rPr>
-          <w:lang w:eastAsia="zh-CN"/>
-        </w:rPr>
-        <w:t>" target="third" &gt;</w:t>
-      </w:r>
-    </w:p>
-    <w:p>
-      <w:pPr>
-        <w:rPr>
-          <w:lang w:eastAsia="zh-CN"/>
-        </w:rPr>
-      </w:pPr>
-      <w:r>
-        <w:rPr>
-          <w:lang w:eastAsia="zh-CN"/>
-        </w:rPr>
-        <w:tab/>
-      </w:r>
-      <w:r>
-        <w:rPr>
-          <w:lang w:eastAsia="zh-CN"/>
-        </w:rPr>
-        <w:tab/>
-      </w:r>
-      <w:r>
-        <w:rPr>
-          <w:lang w:eastAsia="zh-CN"/>
-        </w:rPr>
-        <w:tab/>
-      </w:r>
-      <w:r>
-        <w:rPr>
-          <w:lang w:eastAsia="zh-CN"/>
-        </w:rPr>
-        <w:tab/>
-        <w:t>&lt;cmddata type="script"&gt;_event._bodydata&lt;/cmddata&gt;</w:t>
-      </w:r>
-    </w:p>
-    <w:p>
-      <w:pPr>
-        <w:rPr>
-          <w:lang w:eastAsia="zh-CN"/>
-        </w:rPr>
-      </w:pPr>
-      <w:r>
-        <w:rPr>
-          <w:lang w:eastAsia="zh-CN"/>
-        </w:rPr>
-        <w:tab/>
-      </w:r>
-      <w:r>
-        <w:rPr>
-          <w:lang w:eastAsia="zh-CN"/>
-        </w:rPr>
-        <w:tab/>
-      </w:r>
-      <w:r>
-        <w:rPr>
-          <w:lang w:eastAsia="zh-CN"/>
-        </w:rPr>
-        <w:tab/>
-        <w:t>&lt;/send&gt;</w:t>
-      </w:r>
-    </w:p>
-    <w:p>
-      <w:pPr>
-        <w:rPr>
-          <w:lang w:eastAsia="zh-CN"/>
-        </w:rPr>
-      </w:pPr>
-      <w:r>
-        <w:rPr>
-          <w:lang w:eastAsia="zh-CN"/>
-        </w:rPr>
-        <w:tab/>
-      </w:r>
-      <w:r>
-        <w:rPr>
-          <w:lang w:eastAsia="zh-CN"/>
-        </w:rPr>
-        <w:tab/>
-        <w:t>&lt;/onentry&gt;</w:t>
-      </w:r>
-    </w:p>
-    <w:p>
-      <w:pPr>
-        <w:rPr>
-          <w:lang w:eastAsia="zh-CN"/>
-        </w:rPr>
-      </w:pPr>
-      <w:r>
-        <w:rPr>
-          <w:lang w:eastAsia="zh-CN"/>
-        </w:rPr>
-        <w:tab/>
-        <w:t>&lt;/state&gt;</w:t>
-      </w:r>
-    </w:p>
-    <w:p>
-      <w:pPr>
-        <w:rPr>
-          <w:lang w:eastAsia="zh-CN"/>
-        </w:rPr>
-      </w:pPr>
-      <w:r>
-        <w:rPr>
-          <w:lang w:eastAsia="zh-CN"/>
-        </w:rPr>
-        <w:lastRenderedPageBreak/>
         <w:t>&lt;/scm&gt;</w:t>
       </w:r>
     </w:p>
@@ -34877,6 +35389,7 @@
           <w:szCs w:val="19"/>
           <w:lang w:eastAsia="zh-CN" w:bidi="ar-SA"/>
         </w:rPr>
+        <w:lastRenderedPageBreak/>
         <w:t xml:space="preserve">Content-Type: text/xml; </w:t>
       </w:r>
       <w:r>
@@ -34924,7 +35437,6 @@
           <w:szCs w:val="19"/>
           <w:lang w:eastAsia="zh-CN" w:bidi="ar-SA"/>
         </w:rPr>
-        <w:lastRenderedPageBreak/>
         <w:t>Host: 127.0.0.1:8080</w:t>
       </w:r>
     </w:p>
@@ -35668,6 +36180,7 @@
         <w:rPr>
           <w:lang w:eastAsia="zh-CN"/>
         </w:rPr>
+        <w:lastRenderedPageBreak/>
         <w:tab/>
       </w:r>
       <w:r>
@@ -35733,7 +36246,6 @@
           <w:rFonts w:hint="eastAsia"/>
           <w:lang w:eastAsia="zh-CN"/>
         </w:rPr>
-        <w:lastRenderedPageBreak/>
         <w:tab/>
       </w:r>
       <w:r>
@@ -36451,6 +36963,7 @@
         <w:rPr>
           <w:lang w:eastAsia="zh-CN"/>
         </w:rPr>
+        <w:lastRenderedPageBreak/>
         <w:tab/>
         <w:t>&lt;state id="init"&gt;</w:t>
       </w:r>
@@ -36485,7 +36998,6 @@
         <w:rPr>
           <w:lang w:eastAsia="zh-CN"/>
         </w:rPr>
-        <w:lastRenderedPageBreak/>
         <w:tab/>
       </w:r>
       <w:r>
@@ -37193,6 +37705,7 @@
           <w:szCs w:val="19"/>
           <w:lang w:eastAsia="zh-CN" w:bidi="ar-SA"/>
         </w:rPr>
+        <w:lastRenderedPageBreak/>
         <w:t>在</w:t>
       </w:r>
       <w:r>
@@ -37396,7 +37909,6 @@
         <w:rPr>
           <w:rFonts w:hint="eastAsia"/>
         </w:rPr>
-        <w:lastRenderedPageBreak/>
         <w:t>发送消息到</w:t>
       </w:r>
       <w:r>
